--- a/typeset_drafts/191305_our_cover.docx
+++ b/typeset_drafts/191305_our_cover.docx
@@ -325,7 +325,7 @@
 <file path=word/numbering.xml><?xml version="1.0" encoding="utf-8"?>
 <w:numbering xmlns:w="http://schemas.openxmlformats.org/wordprocessingml/2006/main">
   <w:abstractNum w:abstractNumId="0">
-    <w:nsid w:val="bafb1fe5"/>
+    <w:nsid w:val="61ba1704"/>
     <w:multiLevelType w:val="multilevel"/>
     <w:lvl w:ilvl="0">
       <w:numFmt w:val="bullet"/>

--- a/typeset_drafts/191305_our_cover.docx
+++ b/typeset_drafts/191305_our_cover.docx
@@ -28,6 +28,99 @@
       </w:r>
       <w:r>
         <w:t xml:space="preserve">1913</w:t>
+      </w:r>
+    </w:p>
+    <w:p>
+      <w:r>
+        <w:rPr>
+          <w:b/>
+        </w:rPr>
+        <w:t xml:space="preserve">DRAFT:</w:t>
+      </w:r>
+      <w:r>
+        <w:t xml:space="preserve"> </w:t>
+      </w:r>
+      <w:r>
+        <w:rPr>
+          <w:i/>
+        </w:rPr>
+        <w:t xml:space="preserve">Please do not share without permission of the author. Typeset versions in</w:t>
+      </w:r>
+      <w:r>
+        <w:rPr>
+          <w:i/>
+        </w:rPr>
+        <w:t xml:space="preserve"> </w:t>
+      </w:r>
+      <w:hyperlink r:id="rId21">
+        <w:r>
+          <w:rPr>
+            <w:rStyle w:val="Link"/>
+            <w:i/>
+          </w:rPr>
+          <w:t xml:space="preserve">web</w:t>
+        </w:r>
+      </w:hyperlink>
+      <w:r>
+        <w:rPr>
+          <w:i/>
+        </w:rPr>
+        <w:t xml:space="preserve"> </w:t>
+      </w:r>
+      <w:r>
+        <w:rPr>
+          <w:i/>
+        </w:rPr>
+        <w:t xml:space="preserve">|</w:t>
+      </w:r>
+      <w:r>
+        <w:rPr>
+          <w:i/>
+        </w:rPr>
+        <w:t xml:space="preserve"> </w:t>
+      </w:r>
+      <w:hyperlink r:id="rId22">
+        <w:r>
+          <w:rPr>
+            <w:rStyle w:val="Link"/>
+            <w:i/>
+          </w:rPr>
+          <w:t xml:space="preserve">pdf</w:t>
+        </w:r>
+      </w:hyperlink>
+      <w:r>
+        <w:rPr>
+          <w:i/>
+        </w:rPr>
+        <w:t xml:space="preserve"> </w:t>
+      </w:r>
+      <w:r>
+        <w:rPr>
+          <w:i/>
+        </w:rPr>
+        <w:t xml:space="preserve">|</w:t>
+      </w:r>
+      <w:r>
+        <w:rPr>
+          <w:i/>
+        </w:rPr>
+        <w:t xml:space="preserve"> </w:t>
+      </w:r>
+      <w:hyperlink r:id="rId23">
+        <w:r>
+          <w:rPr>
+            <w:rStyle w:val="Link"/>
+            <w:i/>
+          </w:rPr>
+          <w:t xml:space="preserve">doc</w:t>
+        </w:r>
+      </w:hyperlink>
+    </w:p>
+    <w:p>
+      <w:r>
+        <w:pict>
+          <v:rect style="width:0;height:1.5pt" o:hralign="center" o:hrstd="t" o:hr="t"/>
+        </w:pict>
       </w:r>
     </w:p>
     <w:p>
@@ -47,7 +140,7 @@
                     </pic:cNvPicPr>
                   </pic:nvPicPr>
                   <pic:blipFill>
-                    <a:blip r:embed="rId21"/>
+                    <a:blip r:embed="rId24"/>
                     <a:stretch>
                       <a:fillRect/>
                     </a:stretch>
@@ -82,7 +175,7 @@
         <w:rPr>
           <w:rStyle w:val="FootnoteRef"/>
         </w:rPr>
-        <w:footnoteReference w:id="22"/>
+        <w:footnoteReference w:id="25"/>
       </w:r>
       <w:r>
         <w:t xml:space="preserve"> </w:t>
@@ -207,7 +300,7 @@
         <w:rPr>
           <w:rStyle w:val="FootnoteRef"/>
         </w:rPr>
-        <w:footnoteReference w:id="23"/>
+        <w:footnoteReference w:id="26"/>
       </w:r>
     </w:p>
     <w:p>
@@ -266,7 +359,7 @@
 
 <file path=word/footnotes.xml><?xml version="1.0" encoding="utf-8"?>
 <w:footnotes xmlns:w="http://schemas.openxmlformats.org/wordprocessingml/2006/main" xmlns:m="http://schemas.openxmlformats.org/officeDocument/2006/math" xmlns:r="http://schemas.openxmlformats.org/officeDocument/2006/relationships" xmlns:o="urn:schemas-microsoft-com:office:office" xmlns:v="urn:schemas-microsoft-com:vml" xmlns:w10="urn:schemas-microsoft-com:office:word" xmlns:a="http://schemas.openxmlformats.org/drawingml/2006/main" xmlns:pic="http://schemas.openxmlformats.org/drawingml/2006/picture" xmlns:wp="http://schemas.openxmlformats.org/drawingml/2006/wordprocessingDrawing">
-  <w:footnote w:id="22">
+  <w:footnote w:id="25">
     <w:p>
       <w:pPr>
         <w:pStyle w:val="FootnoteText"/>
@@ -291,7 +384,7 @@
       </w:r>
     </w:p>
   </w:footnote>
-  <w:footnote w:id="23">
+  <w:footnote w:id="26">
     <w:p>
       <w:pPr>
         <w:pStyle w:val="FootnoteText"/>
@@ -325,7 +418,7 @@
 <file path=word/numbering.xml><?xml version="1.0" encoding="utf-8"?>
 <w:numbering xmlns:w="http://schemas.openxmlformats.org/wordprocessingml/2006/main">
   <w:abstractNum w:abstractNumId="0">
-    <w:nsid w:val="61ba1704"/>
+    <w:nsid w:val="c9188314"/>
     <w:multiLevelType w:val="multilevel"/>
     <w:lvl w:ilvl="0">
       <w:numFmt w:val="bullet"/>

--- a/typeset_drafts/191305_our_cover.docx
+++ b/typeset_drafts/191305_our_cover.docx
@@ -291,6 +291,12 @@
       <w:r>
         <w:t xml:space="preserve">”</w:t>
       </w:r>
+      <w:r>
+        <w:rPr>
+          <w:rStyle w:val="FootnoteRef"/>
+        </w:rPr>
+        <w:footnoteReference w:id="26"/>
+      </w:r>
     </w:p>
     <w:p>
       <w:r>
@@ -300,7 +306,7 @@
         <w:rPr>
           <w:rStyle w:val="FootnoteRef"/>
         </w:rPr>
-        <w:footnoteReference w:id="26"/>
+        <w:footnoteReference w:id="27"/>
       </w:r>
     </w:p>
     <w:p>
@@ -396,6 +402,37 @@
         <w:footnoteRef/>
       </w:r>
       <w:r>
+        <w:t xml:space="preserve">Radiofers were a plot device in</w:t>
+      </w:r>
+      <w:r>
+        <w:t xml:space="preserve"> </w:t>
+      </w:r>
+      <w:r>
+        <w:rPr>
+          <w:i/>
+        </w:rPr>
+        <w:t xml:space="preserve">Ralph</w:t>
+      </w:r>
+      <w:r>
+        <w:t xml:space="preserve"> </w:t>
+      </w:r>
+      <w:r>
+        <w:t xml:space="preserve">used to…</w:t>
+      </w:r>
+    </w:p>
+  </w:footnote>
+  <w:footnote w:id="27">
+    <w:p>
+      <w:pPr>
+        <w:pStyle w:val="FootnoteText"/>
+      </w:pPr>
+      <w:r>
+        <w:rPr>
+          <w:rStyle w:val="FootnoteRef"/>
+        </w:rPr>
+        <w:footnoteRef/>
+      </w:r>
+      <w:r>
         <w:t xml:space="preserve">Gernsback:</w:t>
       </w:r>
       <w:r>
@@ -418,7 +455,7 @@
 <file path=word/numbering.xml><?xml version="1.0" encoding="utf-8"?>
 <w:numbering xmlns:w="http://schemas.openxmlformats.org/wordprocessingml/2006/main">
   <w:abstractNum w:abstractNumId="0">
-    <w:nsid w:val="c9188314"/>
+    <w:nsid w:val="429a7be7"/>
     <w:multiLevelType w:val="multilevel"/>
     <w:lvl w:ilvl="0">
       <w:numFmt w:val="bullet"/>

--- a/typeset_drafts/191305_our_cover.docx
+++ b/typeset_drafts/191305_our_cover.docx
@@ -292,10 +292,7 @@
         <w:t xml:space="preserve">”</w:t>
       </w:r>
       <w:r>
-        <w:rPr>
-          <w:rStyle w:val="FootnoteRef"/>
-        </w:rPr>
-        <w:footnoteReference w:id="26"/>
+        <w:t xml:space="preserve">[^fer]</w:t>
       </w:r>
     </w:p>
     <w:p>
@@ -306,7 +303,7 @@
         <w:rPr>
           <w:rStyle w:val="FootnoteRef"/>
         </w:rPr>
-        <w:footnoteReference w:id="27"/>
+        <w:footnoteReference w:id="26"/>
       </w:r>
     </w:p>
     <w:p>
@@ -377,51 +374,11 @@
         <w:footnoteRef/>
       </w:r>
       <w:r>
-        <w:t xml:space="preserve">A reproduction of this sketch would form the first full-color illustration on the cover a Gernsback magazine, with a similar explanation of its feasibility. It originally appeared in a black and white version on the cover of the May 1913 issue of</w:t>
-      </w:r>
-      <w:r>
-        <w:t xml:space="preserve"> </w:t>
-      </w:r>
-      <w:r>
-        <w:rPr>
-          <w:i/>
-        </w:rPr>
-        <w:t xml:space="preserve">Electrical Experimenter.</w:t>
+        <w:t xml:space="preserve">A reproduction of the black and white image on this month’s cover would form the first full-color cover on a Gernsback magazine in April 1915, accompanied by a similar explanation of its feasibility.</w:t>
       </w:r>
     </w:p>
   </w:footnote>
   <w:footnote w:id="26">
-    <w:p>
-      <w:pPr>
-        <w:pStyle w:val="FootnoteText"/>
-      </w:pPr>
-      <w:r>
-        <w:rPr>
-          <w:rStyle w:val="FootnoteRef"/>
-        </w:rPr>
-        <w:footnoteRef/>
-      </w:r>
-      <w:r>
-        <w:t xml:space="preserve">Radiofers were a plot device in</w:t>
-      </w:r>
-      <w:r>
-        <w:t xml:space="preserve"> </w:t>
-      </w:r>
-      <w:r>
-        <w:rPr>
-          <w:i/>
-        </w:rPr>
-        <w:t xml:space="preserve">Ralph</w:t>
-      </w:r>
-      <w:r>
-        <w:t xml:space="preserve"> </w:t>
-      </w:r>
-      <w:r>
-        <w:t xml:space="preserve">used to…</w:t>
-      </w:r>
-    </w:p>
-  </w:footnote>
-  <w:footnote w:id="27">
     <w:p>
       <w:pPr>
         <w:pStyle w:val="FootnoteText"/>
@@ -455,7 +412,7 @@
 <file path=word/numbering.xml><?xml version="1.0" encoding="utf-8"?>
 <w:numbering xmlns:w="http://schemas.openxmlformats.org/wordprocessingml/2006/main">
   <w:abstractNum w:abstractNumId="0">
-    <w:nsid w:val="429a7be7"/>
+    <w:nsid w:val="bc791c8d"/>
     <w:multiLevelType w:val="multilevel"/>
     <w:lvl w:ilvl="0">
       <w:numFmt w:val="bullet"/>

--- a/typeset_drafts/191305_our_cover.docx
+++ b/typeset_drafts/191305_our_cover.docx
@@ -412,7 +412,7 @@
 <file path=word/numbering.xml><?xml version="1.0" encoding="utf-8"?>
 <w:numbering xmlns:w="http://schemas.openxmlformats.org/wordprocessingml/2006/main">
   <w:abstractNum w:abstractNumId="0">
-    <w:nsid w:val="bc791c8d"/>
+    <w:nsid w:val="78fad3fc"/>
     <w:multiLevelType w:val="multilevel"/>
     <w:lvl w:ilvl="0">
       <w:numFmt w:val="bullet"/>

--- a/typeset_drafts/191305_our_cover.docx
+++ b/typeset_drafts/191305_our_cover.docx
@@ -412,7 +412,7 @@
 <file path=word/numbering.xml><?xml version="1.0" encoding="utf-8"?>
 <w:numbering xmlns:w="http://schemas.openxmlformats.org/wordprocessingml/2006/main">
   <w:abstractNum w:abstractNumId="0">
-    <w:nsid w:val="78fad3fc"/>
+    <w:nsid w:val="55889df4"/>
     <w:multiLevelType w:val="multilevel"/>
     <w:lvl w:ilvl="0">
       <w:numFmt w:val="bullet"/>

--- a/typeset_drafts/191305_our_cover.docx
+++ b/typeset_drafts/191305_our_cover.docx
@@ -412,7 +412,7 @@
 <file path=word/numbering.xml><?xml version="1.0" encoding="utf-8"?>
 <w:numbering xmlns:w="http://schemas.openxmlformats.org/wordprocessingml/2006/main">
   <w:abstractNum w:abstractNumId="0">
-    <w:nsid w:val="55889df4"/>
+    <w:nsid w:val="6129c093"/>
     <w:multiLevelType w:val="multilevel"/>
     <w:lvl w:ilvl="0">
       <w:numFmt w:val="bullet"/>

--- a/typeset_drafts/191305_our_cover.docx
+++ b/typeset_drafts/191305_our_cover.docx
@@ -412,7 +412,7 @@
 <file path=word/numbering.xml><?xml version="1.0" encoding="utf-8"?>
 <w:numbering xmlns:w="http://schemas.openxmlformats.org/wordprocessingml/2006/main">
   <w:abstractNum w:abstractNumId="0">
-    <w:nsid w:val="6129c093"/>
+    <w:nsid w:val="38317aae"/>
     <w:multiLevelType w:val="multilevel"/>
     <w:lvl w:ilvl="0">
       <w:numFmt w:val="bullet"/>

--- a/typeset_drafts/191305_our_cover.docx
+++ b/typeset_drafts/191305_our_cover.docx
@@ -291,9 +291,6 @@
       <w:r>
         <w:t xml:space="preserve">”</w:t>
       </w:r>
-      <w:r>
-        <w:t xml:space="preserve">[^fer]</w:t>
-      </w:r>
     </w:p>
     <w:p>
       <w:r>
@@ -374,7 +371,7 @@
         <w:footnoteRef/>
       </w:r>
       <w:r>
-        <w:t xml:space="preserve">A reproduction of the black and white image on this month’s cover would form the first full-color cover on a Gernsback magazine in April 1915, accompanied by a similar explanation of its feasibility.</w:t>
+        <w:t xml:space="preserve">A reproduction of the black and white image on this issue’s cover would form the first full-color cover on a Gernsback magazine in April 1915, accompanied by a similar explanation of its feasibility.</w:t>
       </w:r>
     </w:p>
   </w:footnote>
@@ -412,7 +409,7 @@
 <file path=word/numbering.xml><?xml version="1.0" encoding="utf-8"?>
 <w:numbering xmlns:w="http://schemas.openxmlformats.org/wordprocessingml/2006/main">
   <w:abstractNum w:abstractNumId="0">
-    <w:nsid w:val="38317aae"/>
+    <w:nsid w:val="954935d3"/>
     <w:multiLevelType w:val="multilevel"/>
     <w:lvl w:ilvl="0">
       <w:numFmt w:val="bullet"/>

--- a/typeset_drafts/191305_our_cover.docx
+++ b/typeset_drafts/191305_our_cover.docx
@@ -409,7 +409,7 @@
 <file path=word/numbering.xml><?xml version="1.0" encoding="utf-8"?>
 <w:numbering xmlns:w="http://schemas.openxmlformats.org/wordprocessingml/2006/main">
   <w:abstractNum w:abstractNumId="0">
-    <w:nsid w:val="954935d3"/>
+    <w:nsid w:val="4be32c2a"/>
     <w:multiLevelType w:val="multilevel"/>
     <w:lvl w:ilvl="0">
       <w:numFmt w:val="bullet"/>

--- a/typeset_drafts/191305_our_cover.docx
+++ b/typeset_drafts/191305_our_cover.docx
@@ -409,7 +409,7 @@
 <file path=word/numbering.xml><?xml version="1.0" encoding="utf-8"?>
 <w:numbering xmlns:w="http://schemas.openxmlformats.org/wordprocessingml/2006/main">
   <w:abstractNum w:abstractNumId="0">
-    <w:nsid w:val="4be32c2a"/>
+    <w:nsid w:val="47e51c63"/>
     <w:multiLevelType w:val="multilevel"/>
     <w:lvl w:ilvl="0">
       <w:numFmt w:val="bullet"/>

--- a/typeset_drafts/191305_our_cover.docx
+++ b/typeset_drafts/191305_our_cover.docx
@@ -409,7 +409,7 @@
 <file path=word/numbering.xml><?xml version="1.0" encoding="utf-8"?>
 <w:numbering xmlns:w="http://schemas.openxmlformats.org/wordprocessingml/2006/main">
   <w:abstractNum w:abstractNumId="0">
-    <w:nsid w:val="47e51c63"/>
+    <w:nsid w:val="84866083"/>
     <w:multiLevelType w:val="multilevel"/>
     <w:lvl w:ilvl="0">
       <w:numFmt w:val="bullet"/>

--- a/typeset_drafts/191305_our_cover.docx
+++ b/typeset_drafts/191305_our_cover.docx
@@ -28,99 +28,6 @@
       </w:r>
       <w:r>
         <w:t xml:space="preserve">1913</w:t>
-      </w:r>
-    </w:p>
-    <w:p>
-      <w:r>
-        <w:rPr>
-          <w:b/>
-        </w:rPr>
-        <w:t xml:space="preserve">DRAFT:</w:t>
-      </w:r>
-      <w:r>
-        <w:t xml:space="preserve"> </w:t>
-      </w:r>
-      <w:r>
-        <w:rPr>
-          <w:i/>
-        </w:rPr>
-        <w:t xml:space="preserve">Please do not share without permission of the author. Typeset versions in</w:t>
-      </w:r>
-      <w:r>
-        <w:rPr>
-          <w:i/>
-        </w:rPr>
-        <w:t xml:space="preserve"> </w:t>
-      </w:r>
-      <w:hyperlink r:id="rId21">
-        <w:r>
-          <w:rPr>
-            <w:rStyle w:val="Link"/>
-            <w:i/>
-          </w:rPr>
-          <w:t xml:space="preserve">web</w:t>
-        </w:r>
-      </w:hyperlink>
-      <w:r>
-        <w:rPr>
-          <w:i/>
-        </w:rPr>
-        <w:t xml:space="preserve"> </w:t>
-      </w:r>
-      <w:r>
-        <w:rPr>
-          <w:i/>
-        </w:rPr>
-        <w:t xml:space="preserve">|</w:t>
-      </w:r>
-      <w:r>
-        <w:rPr>
-          <w:i/>
-        </w:rPr>
-        <w:t xml:space="preserve"> </w:t>
-      </w:r>
-      <w:hyperlink r:id="rId22">
-        <w:r>
-          <w:rPr>
-            <w:rStyle w:val="Link"/>
-            <w:i/>
-          </w:rPr>
-          <w:t xml:space="preserve">pdf</w:t>
-        </w:r>
-      </w:hyperlink>
-      <w:r>
-        <w:rPr>
-          <w:i/>
-        </w:rPr>
-        <w:t xml:space="preserve"> </w:t>
-      </w:r>
-      <w:r>
-        <w:rPr>
-          <w:i/>
-        </w:rPr>
-        <w:t xml:space="preserve">|</w:t>
-      </w:r>
-      <w:r>
-        <w:rPr>
-          <w:i/>
-        </w:rPr>
-        <w:t xml:space="preserve"> </w:t>
-      </w:r>
-      <w:hyperlink r:id="rId23">
-        <w:r>
-          <w:rPr>
-            <w:rStyle w:val="Link"/>
-            <w:i/>
-          </w:rPr>
-          <w:t xml:space="preserve">doc</w:t>
-        </w:r>
-      </w:hyperlink>
-    </w:p>
-    <w:p>
-      <w:r>
-        <w:pict>
-          <v:rect style="width:0;height:1.5pt" o:hralign="center" o:hrstd="t" o:hr="t"/>
-        </w:pict>
       </w:r>
     </w:p>
     <w:p>
@@ -140,7 +47,7 @@
                     </pic:cNvPicPr>
                   </pic:nvPicPr>
                   <pic:blipFill>
-                    <a:blip r:embed="rId24"/>
+                    <a:blip r:embed="rId21"/>
                     <a:stretch>
                       <a:fillRect/>
                     </a:stretch>
@@ -175,7 +82,7 @@
         <w:rPr>
           <w:rStyle w:val="FootnoteRef"/>
         </w:rPr>
-        <w:footnoteReference w:id="25"/>
+        <w:footnoteReference w:id="22"/>
       </w:r>
       <w:r>
         <w:t xml:space="preserve"> </w:t>
@@ -300,7 +207,7 @@
         <w:rPr>
           <w:rStyle w:val="FootnoteRef"/>
         </w:rPr>
-        <w:footnoteReference w:id="26"/>
+        <w:footnoteReference w:id="23"/>
       </w:r>
     </w:p>
     <w:p>
@@ -359,7 +266,7 @@
 
 <file path=word/footnotes.xml><?xml version="1.0" encoding="utf-8"?>
 <w:footnotes xmlns:w="http://schemas.openxmlformats.org/wordprocessingml/2006/main" xmlns:m="http://schemas.openxmlformats.org/officeDocument/2006/math" xmlns:r="http://schemas.openxmlformats.org/officeDocument/2006/relationships" xmlns:o="urn:schemas-microsoft-com:office:office" xmlns:v="urn:schemas-microsoft-com:vml" xmlns:w10="urn:schemas-microsoft-com:office:word" xmlns:a="http://schemas.openxmlformats.org/drawingml/2006/main" xmlns:pic="http://schemas.openxmlformats.org/drawingml/2006/picture" xmlns:wp="http://schemas.openxmlformats.org/drawingml/2006/wordprocessingDrawing">
-  <w:footnote w:id="25">
+  <w:footnote w:id="22">
     <w:p>
       <w:pPr>
         <w:pStyle w:val="FootnoteText"/>
@@ -375,7 +282,7 @@
       </w:r>
     </w:p>
   </w:footnote>
-  <w:footnote w:id="26">
+  <w:footnote w:id="23">
     <w:p>
       <w:pPr>
         <w:pStyle w:val="FootnoteText"/>
@@ -409,7 +316,7 @@
 <file path=word/numbering.xml><?xml version="1.0" encoding="utf-8"?>
 <w:numbering xmlns:w="http://schemas.openxmlformats.org/wordprocessingml/2006/main">
   <w:abstractNum w:abstractNumId="0">
-    <w:nsid w:val="84866083"/>
+    <w:nsid w:val="c3a0aa32"/>
     <w:multiLevelType w:val="multilevel"/>
     <w:lvl w:ilvl="0">
       <w:numFmt w:val="bullet"/>

--- a/typeset_drafts/191305_our_cover.docx
+++ b/typeset_drafts/191305_our_cover.docx
@@ -1,19 +1,15 @@
 
 <file path=word/document.xml><?xml version="1.0" encoding="utf-8"?>
-<w:document xmlns:w="http://schemas.openxmlformats.org/wordprocessingml/2006/main" xmlns:m="http://schemas.openxmlformats.org/officeDocument/2006/math" xmlns:r="http://schemas.openxmlformats.org/officeDocument/2006/relationships" xmlns:o="urn:schemas-microsoft-com:office:office" xmlns:v="urn:schemas-microsoft-com:vml" xmlns:w10="urn:schemas-microsoft-com:office:word" xmlns:a="http://schemas.openxmlformats.org/drawingml/2006/main" xmlns:pic="http://schemas.openxmlformats.org/drawingml/2006/picture" xmlns:wp="http://schemas.openxmlformats.org/drawingml/2006/wordprocessingDrawing">
+<w:document xmlns:wpc="http://schemas.microsoft.com/office/word/2010/wordprocessingCanvas" xmlns:mo="http://schemas.microsoft.com/office/mac/office/2008/main" xmlns:mc="http://schemas.openxmlformats.org/markup-compatibility/2006" xmlns:mv="urn:schemas-microsoft-com:mac:vml" xmlns:o="urn:schemas-microsoft-com:office:office" xmlns:r="http://schemas.openxmlformats.org/officeDocument/2006/relationships" xmlns:m="http://schemas.openxmlformats.org/officeDocument/2006/math" xmlns:v="urn:schemas-microsoft-com:vml" xmlns:wp14="http://schemas.microsoft.com/office/word/2010/wordprocessingDrawing" xmlns:wp="http://schemas.openxmlformats.org/drawingml/2006/wordprocessingDrawing" xmlns:w10="urn:schemas-microsoft-com:office:word" xmlns:w="http://schemas.openxmlformats.org/wordprocessingml/2006/main" xmlns:w14="http://schemas.microsoft.com/office/word/2010/wordml" xmlns:wpg="http://schemas.microsoft.com/office/word/2010/wordprocessingGroup" xmlns:wpi="http://schemas.microsoft.com/office/word/2010/wordprocessingInk" xmlns:wne="http://schemas.microsoft.com/office/word/2006/wordml" xmlns:wps="http://schemas.microsoft.com/office/word/2010/wordprocessingShape" mc:Ignorable="w14 wp14">
   <w:body>
     <w:p>
       <w:pPr>
         <w:pStyle w:val="Title"/>
       </w:pPr>
-      <w:r>
-        <w:t xml:space="preserve">Our</w:t>
-      </w:r>
-      <w:r>
-        <w:t xml:space="preserve"> </w:t>
-      </w:r>
-      <w:r>
-        <w:t xml:space="preserve">Cover</w:t>
+      <w:bookmarkStart w:id="0" w:name="_GoBack"/>
+      <w:bookmarkEnd w:id="0"/>
+      <w:r>
+        <w:t>Our Cover</w:t>
       </w:r>
     </w:p>
     <w:p>
@@ -21,33 +17,32 @@
         <w:pStyle w:val="Date"/>
       </w:pPr>
       <w:r>
-        <w:t xml:space="preserve">May</w:t>
-      </w:r>
-      <w:r>
-        <w:t xml:space="preserve"> </w:t>
-      </w:r>
-      <w:r>
-        <w:t xml:space="preserve">1913</w:t>
-      </w:r>
-    </w:p>
-    <w:p>
-      <w:r>
+        <w:t>May 1913</w:t>
+      </w:r>
+    </w:p>
+    <w:p>
+      <w:r>
+        <w:rPr>
+          <w:noProof/>
+        </w:rPr>
+        <w:lastRenderedPageBreak/>
         <w:drawing>
-          <wp:inline>
+          <wp:inline distT="0" distB="0" distL="0" distR="0" wp14:anchorId="6B4FFD81" wp14:editId="76BD34D9">
             <wp:extent cx="8255000" cy="11379200"/>
-            <wp:effectExtent b="0" l="0" r="0" t="0"/>
-            <wp:docPr descr="" id="1" name="Picture"/>
-            <a:graphic>
+            <wp:effectExtent l="0" t="0" r="0" b="0"/>
+            <wp:docPr id="1" name="Picture"/>
+            <wp:cNvGraphicFramePr/>
+            <a:graphic xmlns:a="http://schemas.openxmlformats.org/drawingml/2006/main">
               <a:graphicData uri="http://schemas.openxmlformats.org/drawingml/2006/picture">
-                <pic:pic>
+                <pic:pic xmlns:pic="http://schemas.openxmlformats.org/drawingml/2006/picture">
                   <pic:nvPicPr>
-                    <pic:cNvPr descr="images/ee_191504_cover.jpg" id="0" name="Picture"/>
+                    <pic:cNvPr id="0" name="Picture" descr="images/ee_191504_cover.jpg"/>
                     <pic:cNvPicPr>
-                      <a:picLocks noChangeArrowheads="1" noChangeAspect="1"/>
+                      <a:picLocks noChangeAspect="1" noChangeArrowheads="1"/>
                     </pic:cNvPicPr>
                   </pic:nvPicPr>
                   <pic:blipFill>
-                    <a:blip r:embed="rId21"/>
+                    <a:blip r:embed="rId8"/>
                     <a:stretch>
                       <a:fillRect/>
                     </a:stretch>
@@ -76,197 +71,163 @@
     </w:p>
     <w:p>
       <w:r>
-        <w:t xml:space="preserve">The idea of our cover was conceived by the writer with the intention of inspiring the electrical experimenter at large.</w:t>
+        <w:lastRenderedPageBreak/>
+        <w:t>The idea of our cover was conceived by the writer with the intention of inspiring the electrical experimenter at large.</w:t>
       </w:r>
       <w:r>
         <w:rPr>
           <w:rStyle w:val="FootnoteRef"/>
         </w:rPr>
-        <w:footnoteReference w:id="22"/>
+        <w:footnoteReference w:id="1"/>
       </w:r>
       <w:r>
         <w:t xml:space="preserve"> </w:t>
       </w:r>
       <w:r>
-        <w:t xml:space="preserve">There is nothing fantastic about this cover, nothing impossible. It will all be very real in a comparatively short time. It is up to our experimenters to make it an accomplished fact.</w:t>
-      </w:r>
-    </w:p>
-    <w:p>
-      <w:r>
-        <w:t xml:space="preserve">The scene is laid near the coast, in almost any part of the globe. The time, let us say is in the year 2013. It is night. The large aerial system in the foreground radiates, not feeble telegraph impulses, but a tremendous power. This power is furnished by the large</w:t>
-      </w:r>
-      <w:r>
-        <w:t xml:space="preserve"> </w:t>
-      </w:r>
-      <w:r>
-        <w:t xml:space="preserve">“</w:t>
-      </w:r>
-      <w:r>
-        <w:t xml:space="preserve">Powerhouse,</w:t>
-      </w:r>
-      <w:r>
-        <w:t xml:space="preserve">”</w:t>
-      </w:r>
-      <w:r>
-        <w:t xml:space="preserve"> </w:t>
-      </w:r>
-      <w:r>
-        <w:t xml:space="preserve">beneath the aerial system, some 30,000 Kilowatts being radiated into the ether constantly. Naturally, such a tremendous power going out into the air gives rise to peculiar phenomenae. The air becomes luminous for several miles around and above the aerial. An inverted bowl-shape light dome, with the aerial system at its center, is produced, and this light illuminates the landscape for miles around. The lower antenna acts partly as a reflecting aerial which prevents the energy from being absorbed by the earth. It has been found that by using a curious vibratory pulsating wave of tremendous amplitude, almost no energy is lost in transmission through the ether, and for that reason the etheric power station as illustrated can supply energy within a radius of several hundred miles. The power is derived solely from the tides of the ocean—a tremendous force, which lay unharnessed through the aeons.</w:t>
-      </w:r>
-    </w:p>
-    <w:p>
-      <w:r>
-        <w:t xml:space="preserve">On top of the</w:t>
-      </w:r>
-      <w:r>
-        <w:t xml:space="preserve"> </w:t>
-      </w:r>
-      <w:r>
-        <w:t xml:space="preserve">“</w:t>
-      </w:r>
-      <w:r>
-        <w:t xml:space="preserve">powerhouse</w:t>
-      </w:r>
-      <w:r>
-        <w:t xml:space="preserve">”</w:t>
-      </w:r>
-      <w:r>
-        <w:t xml:space="preserve"> </w:t>
-      </w:r>
-      <w:r>
-        <w:t xml:space="preserve">we see two towers with curious light balls.</w:t>
-      </w:r>
-    </w:p>
-    <w:p>
-      <w:r>
-        <w:t xml:space="preserve">These are the</w:t>
-      </w:r>
-      <w:r>
-        <w:t xml:space="preserve"> </w:t>
+        <w:t>There is nothing fantastic about this cover, nothing impossible. It will all be very real in a comparatively short time. It is up to our experimenters to make it an accomplished fact.</w:t>
+      </w:r>
+    </w:p>
+    <w:p>
+      <w:r>
+        <w:t>The scene is laid near the coast, in almost any part of the globe. The t</w:t>
+      </w:r>
+      <w:r>
+        <w:t>ime, let us say is in the year 2013. It is night. The large aerial system in the foreground radiates, not feeble telegraph impulses, but a tremendous power. This power is furnished by the large “Powerhouse,” beneath the aerial system, some 30,000 Kilowatts</w:t>
+      </w:r>
+      <w:r>
+        <w:t xml:space="preserve"> being radiated into the ether constantly. Naturally, such a tremendous power going out into the air gives rise to peculiar phenomenae. The air becomes luminous for several miles around and above the aerial. An inverted bowl-shape light dome, with the aeri</w:t>
+      </w:r>
+      <w:r>
+        <w:t>al system at its center, is produced, and this light illuminates the landscape for miles around. The lower antenna acts partly as a reflecting aerial which prevents the energy from being absorbed by the earth. It has been found that by using a curious vibr</w:t>
+      </w:r>
+      <w:r>
+        <w:t>atory pulsating wave of tremendous amplitude, almost no energy is lost in transmission through the ether, and for that reason the etheric power station as illustrated can supply energy within a radius of several hundred miles. The power is derived solely f</w:t>
+      </w:r>
+      <w:r>
+        <w:t>rom the tides of the ocean—a tremendous force, which lay unharnessed through the aeons.</w:t>
+      </w:r>
+    </w:p>
+    <w:p>
+      <w:r>
+        <w:t>On top of the “powerhouse” we see two towers with curious light balls.</w:t>
+      </w:r>
+    </w:p>
+    <w:p>
+      <w:r>
+        <w:t xml:space="preserve">These are the </w:t>
       </w:r>
       <w:r>
         <w:rPr>
           <w:i/>
         </w:rPr>
-        <w:t xml:space="preserve">“</w:t>
+        <w:t>“radiofers.”</w:t>
+      </w:r>
+      <w:r>
+        <w:t xml:space="preserve"> You must understand that the “power-house” which shoots forth such a c</w:t>
+      </w:r>
+      <w:r>
+        <w:t>olossal force, can not be frequented by humans. As a matter of fact no human being could come near the house, or within 500 yards. For that reason the power is entirely controlled from a distance, by wireless of course. The control is exercised through the</w:t>
+      </w:r>
+      <w:r>
+        <w:t xml:space="preserve"> “radiofers.”</w:t>
+      </w:r>
+    </w:p>
+    <w:p>
+      <w:r>
+        <w:t>In the left foreground we see a curious wheeless railroad. The cars float actually in the air, some feet above the broad, single iron track. The power is obtained from the distant power aerial by wireless, of course. One will notice the aeria</w:t>
+      </w:r>
+      <w:r>
+        <w:t>l wires on top of the cars, which receive the energy. The train is suspended by electromagnetism and glides smoothly along at the rate of some 200 miles an hour.</w:t>
+      </w:r>
+      <w:r>
+        <w:rPr>
+          <w:rStyle w:val="FootnoteRef"/>
+        </w:rPr>
+        <w:footnoteReference w:id="2"/>
+      </w:r>
+    </w:p>
+    <w:p>
+      <w:r>
+        <w:t xml:space="preserve">In the left foreground also we see an immense 1,000-foot </w:t>
       </w:r>
       <w:r>
         <w:rPr>
           <w:i/>
         </w:rPr>
-        <w:t xml:space="preserve">radiofers.</w:t>
-      </w:r>
-      <w:r>
-        <w:rPr>
-          <w:i/>
-        </w:rPr>
-        <w:t xml:space="preserve">”</w:t>
-      </w:r>
-      <w:r>
-        <w:t xml:space="preserve"> </w:t>
-      </w:r>
-      <w:r>
-        <w:t xml:space="preserve">You must understand that the</w:t>
-      </w:r>
-      <w:r>
-        <w:t xml:space="preserve"> </w:t>
-      </w:r>
-      <w:r>
-        <w:t xml:space="preserve">“</w:t>
-      </w:r>
-      <w:r>
-        <w:t xml:space="preserve">power-house</w:t>
-      </w:r>
-      <w:r>
-        <w:t xml:space="preserve">”</w:t>
-      </w:r>
-      <w:r>
-        <w:t xml:space="preserve"> </w:t>
-      </w:r>
-      <w:r>
-        <w:t xml:space="preserve">which shoots forth such a colossal force, can not be frequented by humans. As a matter of fact no human being could come near the house, or within 500 yards. For that reason the power is entirely controlled from a distance, by wireless of course. The control is exercised through the</w:t>
-      </w:r>
-      <w:r>
-        <w:t xml:space="preserve"> </w:t>
-      </w:r>
-      <w:r>
-        <w:t xml:space="preserve">“</w:t>
-      </w:r>
-      <w:r>
-        <w:t xml:space="preserve">radiofers.</w:t>
-      </w:r>
-      <w:r>
-        <w:t xml:space="preserve">”</w:t>
-      </w:r>
-    </w:p>
-    <w:p>
-      <w:r>
-        <w:t xml:space="preserve">In the left foreground we see a curious wheeless railroad. The cars float actually in the air, some feet above the broad, single iron track. The power is obtained from the distant power aerial by wireless, of course. One will notice the aerial wires on top of the cars, which receive the energy. The train is suspended by electromagnetism and glides smoothly along at the rate of some 200 miles an hour.</w:t>
-      </w:r>
-      <w:r>
-        <w:rPr>
-          <w:rStyle w:val="FootnoteRef"/>
-        </w:rPr>
-        <w:footnoteReference w:id="23"/>
-      </w:r>
-    </w:p>
-    <w:p>
-      <w:r>
-        <w:t xml:space="preserve">In the left foreground also we see an immense 1,000-foot</w:t>
-      </w:r>
-      <w:r>
-        <w:t xml:space="preserve"> </w:t>
-      </w:r>
-      <w:r>
-        <w:rPr>
-          <w:i/>
-        </w:rPr>
-        <w:t xml:space="preserve">“</w:t>
-      </w:r>
-      <w:r>
-        <w:rPr>
-          <w:i/>
-        </w:rPr>
-        <w:t xml:space="preserve">optophor</w:t>
-      </w:r>
-      <w:r>
-        <w:rPr>
-          <w:i/>
-        </w:rPr>
-        <w:t xml:space="preserve">”</w:t>
-      </w:r>
-      <w:r>
-        <w:t xml:space="preserve"> </w:t>
-      </w:r>
-      <w:r>
-        <w:t xml:space="preserve">tower. This tower shoots a dazzling colored light shaft of some ten million candle-power straight into the sky. Such</w:t>
-      </w:r>
-      <w:r>
-        <w:t xml:space="preserve"> </w:t>
-      </w:r>
-      <w:r>
-        <w:t xml:space="preserve">“</w:t>
-      </w:r>
-      <w:r>
-        <w:t xml:space="preserve">optophor</w:t>
-      </w:r>
-      <w:r>
-        <w:t xml:space="preserve">”</w:t>
-      </w:r>
-      <w:r>
-        <w:t xml:space="preserve"> </w:t>
-      </w:r>
-      <w:r>
-        <w:t xml:space="preserve">towers are stationed exactly 50 miles apart along the coasts, and every tower has a different colored light shaft. This light beam can be seen some 500 miles out at sea and by its light, transatlantic aerial as well as aquatic craft, can steer with unfailing accuracy towards their point of destination.</w:t>
-      </w:r>
-    </w:p>
+        <w:t>“optophor”</w:t>
+      </w:r>
+      <w:r>
+        <w:t xml:space="preserve"> tower. This tower shoots </w:t>
+      </w:r>
+      <w:r>
+        <w:t xml:space="preserve">a dazzling colored light shaft of some ten million candle-power straight into the sky. Such “optophor” towers are stationed exactly 50 miles apart along the coasts, and every tower has a different colored light shaft. This light beam </w:t>
+      </w:r>
+      <w:r>
+        <w:lastRenderedPageBreak/>
+        <w:t>can be seen some 500 m</w:t>
+      </w:r>
+      <w:r>
+        <w:t>iles out at sea and by its light, transatlantic aerial as well as aquatic craft, can steer with unfailing accuracy towards their point of destination.</w:t>
+      </w:r>
+    </w:p>
+    <w:sectPr>
+      <w:pgSz w:w="12240" w:h="15840"/>
+      <w:pgMar w:top="1440" w:right="1800" w:bottom="1440" w:left="1800" w:header="720" w:footer="720" w:gutter="0"/>
+      <w:cols w:space="720"/>
+      <w:docGrid w:linePitch="360"/>
+    </w:sectPr>
   </w:body>
 </w:document>
 </file>
 
+<file path=word/endnotes.xml><?xml version="1.0" encoding="utf-8"?>
+<w:endnotes xmlns:wpc="http://schemas.microsoft.com/office/word/2010/wordprocessingCanvas" xmlns:mo="http://schemas.microsoft.com/office/mac/office/2008/main" xmlns:mc="http://schemas.openxmlformats.org/markup-compatibility/2006" xmlns:mv="urn:schemas-microsoft-com:mac:vml" xmlns:o="urn:schemas-microsoft-com:office:office" xmlns:r="http://schemas.openxmlformats.org/officeDocument/2006/relationships" xmlns:m="http://schemas.openxmlformats.org/officeDocument/2006/math" xmlns:v="urn:schemas-microsoft-com:vml" xmlns:wp14="http://schemas.microsoft.com/office/word/2010/wordprocessingDrawing" xmlns:wp="http://schemas.openxmlformats.org/drawingml/2006/wordprocessingDrawing" xmlns:w10="urn:schemas-microsoft-com:office:word" xmlns:w="http://schemas.openxmlformats.org/wordprocessingml/2006/main" xmlns:w14="http://schemas.microsoft.com/office/word/2010/wordml" xmlns:wpg="http://schemas.microsoft.com/office/word/2010/wordprocessingGroup" xmlns:wpi="http://schemas.microsoft.com/office/word/2010/wordprocessingInk" xmlns:wne="http://schemas.microsoft.com/office/word/2006/wordml" xmlns:wps="http://schemas.microsoft.com/office/word/2010/wordprocessingShape" mc:Ignorable="w14 wp14">
+  <w:endnote w:type="separator" w:id="-1">
+    <w:p>
+      <w:pPr>
+        <w:spacing w:before="0" w:after="0"/>
+      </w:pPr>
+      <w:r>
+        <w:separator/>
+      </w:r>
+    </w:p>
+  </w:endnote>
+  <w:endnote w:type="continuationSeparator" w:id="0">
+    <w:p>
+      <w:pPr>
+        <w:spacing w:before="0" w:after="0"/>
+      </w:pPr>
+      <w:r>
+        <w:continuationSeparator/>
+      </w:r>
+    </w:p>
+  </w:endnote>
+</w:endnotes>
+</file>
+
 <file path=word/footnotes.xml><?xml version="1.0" encoding="utf-8"?>
-<w:footnotes xmlns:w="http://schemas.openxmlformats.org/wordprocessingml/2006/main" xmlns:m="http://schemas.openxmlformats.org/officeDocument/2006/math" xmlns:r="http://schemas.openxmlformats.org/officeDocument/2006/relationships" xmlns:o="urn:schemas-microsoft-com:office:office" xmlns:v="urn:schemas-microsoft-com:vml" xmlns:w10="urn:schemas-microsoft-com:office:word" xmlns:a="http://schemas.openxmlformats.org/drawingml/2006/main" xmlns:pic="http://schemas.openxmlformats.org/drawingml/2006/picture" xmlns:wp="http://schemas.openxmlformats.org/drawingml/2006/wordprocessingDrawing">
-  <w:footnote w:id="22">
+<w:footnotes xmlns:wpc="http://schemas.microsoft.com/office/word/2010/wordprocessingCanvas" xmlns:mo="http://schemas.microsoft.com/office/mac/office/2008/main" xmlns:mc="http://schemas.openxmlformats.org/markup-compatibility/2006" xmlns:mv="urn:schemas-microsoft-com:mac:vml" xmlns:o="urn:schemas-microsoft-com:office:office" xmlns:r="http://schemas.openxmlformats.org/officeDocument/2006/relationships" xmlns:m="http://schemas.openxmlformats.org/officeDocument/2006/math" xmlns:v="urn:schemas-microsoft-com:vml" xmlns:wp14="http://schemas.microsoft.com/office/word/2010/wordprocessingDrawing" xmlns:wp="http://schemas.openxmlformats.org/drawingml/2006/wordprocessingDrawing" xmlns:w10="urn:schemas-microsoft-com:office:word" xmlns:w="http://schemas.openxmlformats.org/wordprocessingml/2006/main" xmlns:w14="http://schemas.microsoft.com/office/word/2010/wordml" xmlns:wpg="http://schemas.microsoft.com/office/word/2010/wordprocessingGroup" xmlns:wpi="http://schemas.microsoft.com/office/word/2010/wordprocessingInk" xmlns:wne="http://schemas.microsoft.com/office/word/2006/wordml" xmlns:wps="http://schemas.microsoft.com/office/word/2010/wordprocessingShape" mc:Ignorable="w14 wp14">
+  <w:footnote w:type="separator" w:id="-1">
+    <w:p>
+      <w:pPr>
+        <w:spacing w:before="0" w:after="0"/>
+      </w:pPr>
+      <w:r>
+        <w:separator/>
+      </w:r>
+    </w:p>
+  </w:footnote>
+  <w:footnote w:type="continuationSeparator" w:id="0">
+    <w:p>
+      <w:pPr>
+        <w:spacing w:before="0" w:after="0"/>
+      </w:pPr>
+      <w:r>
+        <w:continuationSeparator/>
+      </w:r>
+    </w:p>
+  </w:footnote>
+  <w:footnote w:id="1">
     <w:p>
       <w:pPr>
         <w:pStyle w:val="FootnoteText"/>
@@ -278,11 +239,14 @@
         <w:footnoteRef/>
       </w:r>
       <w:r>
-        <w:t xml:space="preserve">A reproduction of the black and white image on this issue’s cover would form the first full-color cover on a Gernsback magazine in April 1915, accompanied by a similar explanation of its feasibility.</w:t>
+        <w:t xml:space="preserve">A reproduction of the black and white image on this issue’s cover would form the first full-color cover </w:t>
+      </w:r>
+      <w:r>
+        <w:t>on a Gernsback magazine in April 1915, accompanied by a similar explanation of its feasibility.</w:t>
       </w:r>
     </w:p>
   </w:footnote>
-  <w:footnote w:id="23">
+  <w:footnote w:id="2">
     <w:p>
       <w:pPr>
         <w:pStyle w:val="FootnoteText"/>
@@ -294,19 +258,7 @@
         <w:footnoteRef/>
       </w:r>
       <w:r>
-        <w:t xml:space="preserve">Gernsback:</w:t>
-      </w:r>
-      <w:r>
-        <w:t xml:space="preserve"> </w:t>
-      </w:r>
-      <w:r>
-        <w:t xml:space="preserve">“</w:t>
-      </w:r>
-      <w:r>
-        <w:t xml:space="preserve">In 1912 patent No. 1,020,942 was issued to [Emile] Bachelet on such a suspended train system.</w:t>
-      </w:r>
-      <w:r>
-        <w:t xml:space="preserve">”</w:t>
+        <w:t>Gernsback: “In 1912 patent No. 1,020,942 was issued to [Emile] Bachelet on such a suspended train system.”</w:t>
       </w:r>
     </w:p>
   </w:footnote>
@@ -314,10 +266,11 @@
 </file>
 
 <file path=word/numbering.xml><?xml version="1.0" encoding="utf-8"?>
-<w:numbering xmlns:w="http://schemas.openxmlformats.org/wordprocessingml/2006/main">
+<w:numbering xmlns:wpc="http://schemas.microsoft.com/office/word/2010/wordprocessingCanvas" xmlns:mo="http://schemas.microsoft.com/office/mac/office/2008/main" xmlns:mc="http://schemas.openxmlformats.org/markup-compatibility/2006" xmlns:mv="urn:schemas-microsoft-com:mac:vml" xmlns:o="urn:schemas-microsoft-com:office:office" xmlns:r="http://schemas.openxmlformats.org/officeDocument/2006/relationships" xmlns:m="http://schemas.openxmlformats.org/officeDocument/2006/math" xmlns:v="urn:schemas-microsoft-com:vml" xmlns:wp14="http://schemas.microsoft.com/office/word/2010/wordprocessingDrawing" xmlns:wp="http://schemas.openxmlformats.org/drawingml/2006/wordprocessingDrawing" xmlns:w10="urn:schemas-microsoft-com:office:word" xmlns:w="http://schemas.openxmlformats.org/wordprocessingml/2006/main" xmlns:w14="http://schemas.microsoft.com/office/word/2010/wordml" xmlns:wpg="http://schemas.microsoft.com/office/word/2010/wordprocessingGroup" xmlns:wpi="http://schemas.microsoft.com/office/word/2010/wordprocessingInk" xmlns:wne="http://schemas.microsoft.com/office/word/2006/wordml" xmlns:wps="http://schemas.microsoft.com/office/word/2010/wordprocessingShape" mc:Ignorable="w14 wp14">
   <w:abstractNum w:abstractNumId="0">
-    <w:nsid w:val="c3a0aa32"/>
+    <w:nsid w:val="C3A0AA32"/>
     <w:multiLevelType w:val="multilevel"/>
+    <w:tmpl w:val="EF644DA8"/>
     <w:lvl w:ilvl="0">
       <w:numFmt w:val="bullet"/>
       <w:lvlText w:val=" "/>
@@ -394,6 +347,16 @@
         </w:tabs>
         <w:ind w:left="4800" w:hanging="480"/>
       </w:pPr>
+    </w:lvl>
+    <w:lvl w:ilvl="7">
+      <w:numFmt w:val="decimal"/>
+      <w:lvlText w:val=""/>
+      <w:lvlJc w:val="left"/>
+    </w:lvl>
+    <w:lvl w:ilvl="8">
+      <w:numFmt w:val="decimal"/>
+      <w:lvlText w:val=""/>
+      <w:lvlJc w:val="left"/>
     </w:lvl>
   </w:abstractNum>
   <w:num w:numId="1">
@@ -403,7 +366,7 @@
 </file>
 
 <file path=word/styles.xml><?xml version="1.0" encoding="utf-8"?>
-<w:styles xmlns:r="http://schemas.openxmlformats.org/officeDocument/2006/relationships" xmlns:w="http://schemas.openxmlformats.org/wordprocessingml/2006/main">
+<w:styles xmlns:mc="http://schemas.openxmlformats.org/markup-compatibility/2006" xmlns:r="http://schemas.openxmlformats.org/officeDocument/2006/relationships" xmlns:w="http://schemas.openxmlformats.org/wordprocessingml/2006/main" xmlns:w14="http://schemas.microsoft.com/office/word/2010/wordml" mc:Ignorable="w14">
   <w:docDefaults>
     <w:rPrDefault>
       <w:rPr>
@@ -427,24 +390,17 @@
       <w:spacing w:before="180" w:after="180"/>
     </w:pPr>
   </w:style>
-  <w:style w:type="paragraph" w:styleId="Compact">
-    <w:name w:val="Compact"/>
-    <w:basedOn w:val="Normal"/>
-    <w:qFormat/>
-    <w:pPr>
-      <w:spacing w:before="36" w:after="36"/>
-    </w:pPr>
-  </w:style>
-  <w:style w:type="paragraph" w:styleId="Title">
-    <w:name w:val="Title"/>
+  <w:style w:type="paragraph" w:styleId="Heading1">
+    <w:name w:val="heading 1"/>
     <w:basedOn w:val="Normal"/>
     <w:next w:val="Normal"/>
+    <w:uiPriority w:val="9"/>
     <w:qFormat/>
     <w:pPr>
       <w:keepNext/>
       <w:keepLines/>
-      <w:spacing w:before="480" w:after="240"/>
-      <w:jc w:val="center"/>
+      <w:spacing w:before="480" w:after="0"/>
+      <w:outlineLvl w:val="0"/>
     </w:pPr>
     <w:rPr>
       <w:rFonts w:asciiTheme="majorHAnsi" w:eastAsiaTheme="majorEastAsia" w:hAnsiTheme="majorHAnsi" w:cstheme="majorBidi"/>
@@ -455,49 +411,8 @@
       <w:szCs w:val="36"/>
     </w:rPr>
   </w:style>
-  <w:style w:type="paragraph" w:styleId="Authors">
-    <w:name w:val="Authors"/>
-    <w:next w:val="Normal"/>
-    <w:qFormat/>
-    <w:pPr>
-      <w:keepNext/>
-      <w:keepLines/>
-      <w:jc w:val="center"/>
-    </w:pPr>
-  </w:style>
-  <w:style w:type="paragraph" w:styleId="Date">
-    <w:name w:val="Date"/>
-    <w:next w:val="Normal"/>
-    <w:qFormat/>
-    <w:pPr>
-      <w:keepNext/>
-      <w:keepLines/>
-      <w:jc w:val="center"/>
-    </w:pPr>
-  </w:style>
-  <w:style w:type="paragraph" w:styleId="Heading1">
-    <w:name w:val="Heading 1"/>
-    <w:basedOn w:val="Normal"/>
-    <w:next w:val="Normal"/>
-    <w:uiPriority w:val="9"/>
-    <w:qFormat/>
-    <w:pPr>
-      <w:keepNext/>
-      <w:keepLines/>
-      <w:spacing w:before="480" w:after="0"/>
-      <w:outlineLvl w:val="0"/>
-    </w:pPr>
-    <w:rPr>
-      <w:rFonts w:asciiTheme="majorHAnsi" w:eastAsiaTheme="majorEastAsia" w:hAnsiTheme="majorHAnsi" w:cstheme="majorBidi"/>
-      <w:b/>
-      <w:bCs/>
-      <w:color w:val="345A8A" w:themeColor="accent1" w:themeShade="B5"/>
-      <w:sz w:val="36"/>
-      <w:szCs w:val="36"/>
-    </w:rPr>
-  </w:style>
   <w:style w:type="paragraph" w:styleId="Heading2">
-    <w:name w:val="Heading 2"/>
+    <w:name w:val="heading 2"/>
     <w:basedOn w:val="Normal"/>
     <w:next w:val="Normal"/>
     <w:uiPriority w:val="9"/>
@@ -519,7 +434,7 @@
     </w:rPr>
   </w:style>
   <w:style w:type="paragraph" w:styleId="Heading3">
-    <w:name w:val="Heading 3"/>
+    <w:name w:val="heading 3"/>
     <w:basedOn w:val="Normal"/>
     <w:next w:val="Normal"/>
     <w:uiPriority w:val="9"/>
@@ -529,7 +444,7 @@
       <w:keepNext/>
       <w:keepLines/>
       <w:spacing w:before="200" w:after="0"/>
-      <w:outlineLvl w:val="1"/>
+      <w:outlineLvl w:val="2"/>
     </w:pPr>
     <w:rPr>
       <w:rFonts w:asciiTheme="majorHAnsi" w:eastAsiaTheme="majorEastAsia" w:hAnsiTheme="majorHAnsi" w:cstheme="majorBidi"/>
@@ -541,7 +456,7 @@
     </w:rPr>
   </w:style>
   <w:style w:type="paragraph" w:styleId="Heading4">
-    <w:name w:val="Heading 4"/>
+    <w:name w:val="heading 4"/>
     <w:basedOn w:val="Normal"/>
     <w:next w:val="Normal"/>
     <w:uiPriority w:val="9"/>
@@ -551,19 +466,17 @@
       <w:keepNext/>
       <w:keepLines/>
       <w:spacing w:before="200" w:after="0"/>
-      <w:outlineLvl w:val="1"/>
+      <w:outlineLvl w:val="3"/>
     </w:pPr>
     <w:rPr>
       <w:rFonts w:asciiTheme="majorHAnsi" w:eastAsiaTheme="majorEastAsia" w:hAnsiTheme="majorHAnsi" w:cstheme="majorBidi"/>
       <w:b/>
       <w:bCs/>
       <w:color w:val="4F81BD" w:themeColor="accent1"/>
-      <w:sz w:val="24"/>
-      <w:szCs w:val="24"/>
     </w:rPr>
   </w:style>
   <w:style w:type="paragraph" w:styleId="Heading5">
-    <w:name w:val="Heading 5"/>
+    <w:name w:val="heading 5"/>
     <w:basedOn w:val="Normal"/>
     <w:next w:val="Normal"/>
     <w:uiPriority w:val="9"/>
@@ -573,52 +486,26 @@
       <w:keepNext/>
       <w:keepLines/>
       <w:spacing w:before="200" w:after="0"/>
-      <w:outlineLvl w:val="1"/>
+      <w:outlineLvl w:val="4"/>
     </w:pPr>
     <w:rPr>
       <w:rFonts w:asciiTheme="majorHAnsi" w:eastAsiaTheme="majorEastAsia" w:hAnsiTheme="majorHAnsi" w:cstheme="majorBidi"/>
       <w:i/>
       <w:iCs/>
       <w:color w:val="4F81BD" w:themeColor="accent1"/>
-      <w:sz w:val="24"/>
-      <w:szCs w:val="24"/>
-    </w:rPr>
-  </w:style>
-  <w:style w:type="paragraph" w:styleId="BlockQuote">
-    <w:name w:val="Block Quote"/>
-    <w:basedOn w:val="Normal"/>
-    <w:next w:val="Normal"/>
-    <w:uiPriority w:val="9"/>
-    <w:unhideWhenUsed/>
-    <w:qFormat/>
-    <w:pPr>
-      <w:spacing w:before="100" w:after="100"/>
-    </w:pPr>
-    <w:rPr>
-      <w:rFonts w:asciiTheme="majorHAnsi" w:eastAsiaTheme="majorEastAsia" w:hAnsiTheme="majorHAnsi" w:cstheme="majorBidi"/>
-      <w:bCs/>
-      <w:sz w:val="20"/>
-      <w:szCs w:val="20"/>
-    </w:rPr>
-  </w:style>
-  <w:style w:type="paragraph" w:styleId="FootnoteText">
-    <w:name w:val="Footnote Text"/>
-    <w:basedOn w:val="Normal"/>
-    <w:next w:val="FootnoteText"/>
-    <w:uiPriority w:val="9"/>
-    <w:unhideWhenUsed/>
-    <w:qFormat/>
+    </w:rPr>
   </w:style>
   <w:style w:type="character" w:default="1" w:styleId="DefaultParagraphFont">
     <w:name w:val="Default Paragraph Font"/>
+    <w:uiPriority w:val="1"/>
     <w:semiHidden/>
     <w:unhideWhenUsed/>
   </w:style>
   <w:style w:type="table" w:default="1" w:styleId="TableNormal">
     <w:name w:val="Normal Table"/>
+    <w:uiPriority w:val="99"/>
     <w:semiHidden/>
     <w:unhideWhenUsed/>
-    <w:qFormat/>
     <w:tblPr>
       <w:tblInd w:w="0" w:type="dxa"/>
       <w:tblCellMar>
@@ -629,7 +516,85 @@
       </w:tblCellMar>
     </w:tblPr>
   </w:style>
-  <w:style w:type="paragraph" w:styleId="DefinitionTerm">
+  <w:style w:type="numbering" w:default="1" w:styleId="NoList">
+    <w:name w:val="No List"/>
+    <w:uiPriority w:val="99"/>
+    <w:semiHidden/>
+    <w:unhideWhenUsed/>
+  </w:style>
+  <w:style w:type="paragraph" w:customStyle="1" w:styleId="Compact">
+    <w:name w:val="Compact"/>
+    <w:basedOn w:val="Normal"/>
+    <w:qFormat/>
+    <w:pPr>
+      <w:spacing w:before="36" w:after="36"/>
+    </w:pPr>
+  </w:style>
+  <w:style w:type="paragraph" w:styleId="Title">
+    <w:name w:val="Title"/>
+    <w:basedOn w:val="Normal"/>
+    <w:next w:val="Normal"/>
+    <w:qFormat/>
+    <w:pPr>
+      <w:keepNext/>
+      <w:keepLines/>
+      <w:spacing w:before="480" w:after="240"/>
+      <w:jc w:val="center"/>
+    </w:pPr>
+    <w:rPr>
+      <w:rFonts w:asciiTheme="majorHAnsi" w:eastAsiaTheme="majorEastAsia" w:hAnsiTheme="majorHAnsi" w:cstheme="majorBidi"/>
+      <w:b/>
+      <w:bCs/>
+      <w:color w:val="345A8A" w:themeColor="accent1" w:themeShade="B5"/>
+      <w:sz w:val="36"/>
+      <w:szCs w:val="36"/>
+    </w:rPr>
+  </w:style>
+  <w:style w:type="paragraph" w:customStyle="1" w:styleId="Authors">
+    <w:name w:val="Authors"/>
+    <w:next w:val="Normal"/>
+    <w:qFormat/>
+    <w:pPr>
+      <w:keepNext/>
+      <w:keepLines/>
+      <w:jc w:val="center"/>
+    </w:pPr>
+  </w:style>
+  <w:style w:type="paragraph" w:styleId="Date">
+    <w:name w:val="Date"/>
+    <w:next w:val="Normal"/>
+    <w:qFormat/>
+    <w:pPr>
+      <w:keepNext/>
+      <w:keepLines/>
+      <w:jc w:val="center"/>
+    </w:pPr>
+  </w:style>
+  <w:style w:type="paragraph" w:customStyle="1" w:styleId="BlockQuote">
+    <w:name w:val="Block Quote"/>
+    <w:basedOn w:val="Normal"/>
+    <w:next w:val="Normal"/>
+    <w:uiPriority w:val="9"/>
+    <w:unhideWhenUsed/>
+    <w:qFormat/>
+    <w:pPr>
+      <w:spacing w:before="100" w:after="100"/>
+    </w:pPr>
+    <w:rPr>
+      <w:rFonts w:asciiTheme="majorHAnsi" w:eastAsiaTheme="majorEastAsia" w:hAnsiTheme="majorHAnsi" w:cstheme="majorBidi"/>
+      <w:bCs/>
+      <w:sz w:val="20"/>
+      <w:szCs w:val="20"/>
+    </w:rPr>
+  </w:style>
+  <w:style w:type="paragraph" w:styleId="FootnoteText">
+    <w:name w:val="footnote text"/>
+    <w:basedOn w:val="Normal"/>
+    <w:uiPriority w:val="9"/>
+    <w:unhideWhenUsed/>
+    <w:qFormat/>
+  </w:style>
+  <w:style w:type="paragraph" w:customStyle="1" w:styleId="DefinitionTerm">
     <w:name w:val="Definition Term"/>
     <w:basedOn w:val="Normal"/>
     <w:next w:val="Definition"/>
@@ -642,22 +607,20 @@
       <w:b/>
     </w:rPr>
   </w:style>
-  <w:style w:type="paragraph" w:styleId="Definition">
+  <w:style w:type="paragraph" w:customStyle="1" w:styleId="Definition">
     <w:name w:val="Definition"/>
     <w:basedOn w:val="Normal"/>
   </w:style>
   <w:style w:type="paragraph" w:styleId="BodyText">
     <w:name w:val="Body Text"/>
     <w:basedOn w:val="Normal"/>
-    <w:link w:val="BodyTextChar"/>
     <w:pPr>
       <w:spacing w:after="120"/>
     </w:pPr>
   </w:style>
-  <w:style w:type="paragraph" w:styleId="TableCaption">
+  <w:style w:type="paragraph" w:customStyle="1" w:styleId="TableCaption">
     <w:name w:val="Table Caption"/>
     <w:basedOn w:val="Normal"/>
-    <w:link w:val="BodyTextChar"/>
     <w:pPr>
       <w:spacing w:before="0" w:after="120"/>
     </w:pPr>
@@ -665,7 +628,7 @@
       <w:i/>
     </w:rPr>
   </w:style>
-  <w:style w:type="paragraph" w:styleId="ImageCaption">
+  <w:style w:type="paragraph" w:customStyle="1" w:styleId="ImageCaption">
     <w:name w:val="Image Caption"/>
     <w:basedOn w:val="Normal"/>
     <w:link w:val="BodyTextChar"/>
@@ -679,11 +642,12 @@
   <w:style w:type="character" w:customStyle="1" w:styleId="BodyTextChar">
     <w:name w:val="Body Text Char"/>
     <w:basedOn w:val="DefaultParagraphFont"/>
-    <w:link w:val="BodyText"/>
+    <w:link w:val="ImageCaption"/>
   </w:style>
   <w:style w:type="character" w:customStyle="1" w:styleId="VerbatimChar">
     <w:name w:val="Verbatim Char"/>
     <w:basedOn w:val="BodyTextChar"/>
+    <w:link w:val="SourceCode"/>
     <w:rPr>
       <w:rFonts w:ascii="Consolas" w:hAnsi="Consolas"/>
       <w:sz w:val="22"/>
@@ -708,106 +672,347 @@
     <w:basedOn w:val="Normal"/>
     <w:link w:val="VerbatimChar"/>
     <w:pPr>
-      <w:wordWrap w:val="off"/>
+      <w:wordWrap w:val="0"/>
     </w:pPr>
   </w:style>
   <w:style w:type="character" w:customStyle="1" w:styleId="KeywordTok">
     <w:name w:val="KeywordTok"/>
     <w:basedOn w:val="VerbatimChar"/>
     <w:rPr>
+      <w:rFonts w:ascii="Consolas" w:hAnsi="Consolas"/>
+      <w:b/>
       <w:color w:val="007020"/>
-      <w:b/>
+      <w:sz w:val="22"/>
     </w:rPr>
   </w:style>
   <w:style w:type="character" w:customStyle="1" w:styleId="DataTypeTok">
     <w:name w:val="DataTypeTok"/>
     <w:basedOn w:val="VerbatimChar"/>
     <w:rPr>
+      <w:rFonts w:ascii="Consolas" w:hAnsi="Consolas"/>
       <w:color w:val="902000"/>
+      <w:sz w:val="22"/>
     </w:rPr>
   </w:style>
   <w:style w:type="character" w:customStyle="1" w:styleId="DecValTok">
     <w:name w:val="DecValTok"/>
     <w:basedOn w:val="VerbatimChar"/>
     <w:rPr>
-      <w:color w:val="40a070"/>
+      <w:rFonts w:ascii="Consolas" w:hAnsi="Consolas"/>
+      <w:color w:val="40A070"/>
+      <w:sz w:val="22"/>
     </w:rPr>
   </w:style>
   <w:style w:type="character" w:customStyle="1" w:styleId="BaseNTok">
     <w:name w:val="BaseNTok"/>
     <w:basedOn w:val="VerbatimChar"/>
     <w:rPr>
-      <w:color w:val="40a070"/>
+      <w:rFonts w:ascii="Consolas" w:hAnsi="Consolas"/>
+      <w:color w:val="40A070"/>
+      <w:sz w:val="22"/>
     </w:rPr>
   </w:style>
   <w:style w:type="character" w:customStyle="1" w:styleId="FloatTok">
     <w:name w:val="FloatTok"/>
     <w:basedOn w:val="VerbatimChar"/>
     <w:rPr>
-      <w:color w:val="40a070"/>
+      <w:rFonts w:ascii="Consolas" w:hAnsi="Consolas"/>
+      <w:color w:val="40A070"/>
+      <w:sz w:val="22"/>
     </w:rPr>
   </w:style>
   <w:style w:type="character" w:customStyle="1" w:styleId="CharTok">
     <w:name w:val="CharTok"/>
     <w:basedOn w:val="VerbatimChar"/>
     <w:rPr>
-      <w:color w:val="4070a0"/>
+      <w:rFonts w:ascii="Consolas" w:hAnsi="Consolas"/>
+      <w:color w:val="4070A0"/>
+      <w:sz w:val="22"/>
     </w:rPr>
   </w:style>
   <w:style w:type="character" w:customStyle="1" w:styleId="StringTok">
     <w:name w:val="StringTok"/>
     <w:basedOn w:val="VerbatimChar"/>
     <w:rPr>
-      <w:color w:val="4070a0"/>
+      <w:rFonts w:ascii="Consolas" w:hAnsi="Consolas"/>
+      <w:color w:val="4070A0"/>
+      <w:sz w:val="22"/>
     </w:rPr>
   </w:style>
   <w:style w:type="character" w:customStyle="1" w:styleId="CommentTok">
     <w:name w:val="CommentTok"/>
     <w:basedOn w:val="VerbatimChar"/>
     <w:rPr>
-      <w:color w:val="60a0b0"/>
+      <w:rFonts w:ascii="Consolas" w:hAnsi="Consolas"/>
       <w:i/>
+      <w:color w:val="60A0B0"/>
+      <w:sz w:val="22"/>
     </w:rPr>
   </w:style>
   <w:style w:type="character" w:customStyle="1" w:styleId="OtherTok">
     <w:name w:val="OtherTok"/>
     <w:basedOn w:val="VerbatimChar"/>
     <w:rPr>
+      <w:rFonts w:ascii="Consolas" w:hAnsi="Consolas"/>
       <w:color w:val="007020"/>
+      <w:sz w:val="22"/>
     </w:rPr>
   </w:style>
   <w:style w:type="character" w:customStyle="1" w:styleId="AlertTok">
     <w:name w:val="AlertTok"/>
     <w:basedOn w:val="VerbatimChar"/>
     <w:rPr>
-      <w:color w:val="ff0000"/>
+      <w:rFonts w:ascii="Consolas" w:hAnsi="Consolas"/>
       <w:b/>
+      <w:color w:val="FF0000"/>
+      <w:sz w:val="22"/>
     </w:rPr>
   </w:style>
   <w:style w:type="character" w:customStyle="1" w:styleId="FunctionTok">
     <w:name w:val="FunctionTok"/>
     <w:basedOn w:val="VerbatimChar"/>
     <w:rPr>
-      <w:color w:val="06287e"/>
+      <w:rFonts w:ascii="Consolas" w:hAnsi="Consolas"/>
+      <w:color w:val="06287E"/>
+      <w:sz w:val="22"/>
     </w:rPr>
   </w:style>
   <w:style w:type="character" w:customStyle="1" w:styleId="RegionMarkerTok">
     <w:name w:val="RegionMarkerTok"/>
     <w:basedOn w:val="VerbatimChar"/>
-    <w:rPr/>
+    <w:rPr>
+      <w:rFonts w:ascii="Consolas" w:hAnsi="Consolas"/>
+      <w:sz w:val="22"/>
+    </w:rPr>
   </w:style>
   <w:style w:type="character" w:customStyle="1" w:styleId="ErrorTok">
     <w:name w:val="ErrorTok"/>
     <w:basedOn w:val="VerbatimChar"/>
     <w:rPr>
-      <w:color w:val="ff0000"/>
+      <w:rFonts w:ascii="Consolas" w:hAnsi="Consolas"/>
       <w:b/>
+      <w:color w:val="FF0000"/>
+      <w:sz w:val="22"/>
     </w:rPr>
   </w:style>
   <w:style w:type="character" w:customStyle="1" w:styleId="NormalTok">
     <w:name w:val="NormalTok"/>
     <w:basedOn w:val="VerbatimChar"/>
-    <w:rPr/>
+    <w:rPr>
+      <w:rFonts w:ascii="Consolas" w:hAnsi="Consolas"/>
+      <w:sz w:val="22"/>
+    </w:rPr>
+  </w:style>
+  <w:style w:type="paragraph" w:styleId="BalloonText">
+    <w:name w:val="Balloon Text"/>
+    <w:basedOn w:val="Normal"/>
+    <w:link w:val="BalloonTextChar"/>
+    <w:rsid w:val="00610AF3"/>
+    <w:pPr>
+      <w:spacing w:before="0" w:after="0"/>
+    </w:pPr>
+    <w:rPr>
+      <w:rFonts w:ascii="Lucida Grande" w:hAnsi="Lucida Grande"/>
+      <w:sz w:val="18"/>
+      <w:szCs w:val="18"/>
+    </w:rPr>
+  </w:style>
+  <w:style w:type="character" w:customStyle="1" w:styleId="BalloonTextChar">
+    <w:name w:val="Balloon Text Char"/>
+    <w:basedOn w:val="DefaultParagraphFont"/>
+    <w:link w:val="BalloonText"/>
+    <w:rsid w:val="00610AF3"/>
+    <w:rPr>
+      <w:rFonts w:ascii="Lucida Grande" w:hAnsi="Lucida Grande"/>
+      <w:sz w:val="18"/>
+      <w:szCs w:val="18"/>
+    </w:rPr>
+  </w:style>
+</w:styles>
+</file>
+
+<file path=word/stylesWithEffects.xml><?xml version="1.0" encoding="utf-8"?>
+<w:styles xmlns:wpc="http://schemas.microsoft.com/office/word/2010/wordprocessingCanvas" xmlns:mo="http://schemas.microsoft.com/office/mac/office/2008/main" xmlns:mc="http://schemas.openxmlformats.org/markup-compatibility/2006" xmlns:mv="urn:schemas-microsoft-com:mac:vml" xmlns:o="urn:schemas-microsoft-com:office:office" xmlns:r="http://schemas.openxmlformats.org/officeDocument/2006/relationships" xmlns:m="http://schemas.openxmlformats.org/officeDocument/2006/math" xmlns:v="urn:schemas-microsoft-com:vml" xmlns:wp14="http://schemas.microsoft.com/office/word/2010/wordprocessingDrawing" xmlns:wp="http://schemas.openxmlformats.org/drawingml/2006/wordprocessingDrawing" xmlns:w10="urn:schemas-microsoft-com:office:word" xmlns:w="http://schemas.openxmlformats.org/wordprocessingml/2006/main" xmlns:w14="http://schemas.microsoft.com/office/word/2010/wordml" xmlns:wpg="http://schemas.microsoft.com/office/word/2010/wordprocessingGroup" xmlns:wpi="http://schemas.microsoft.com/office/word/2010/wordprocessingInk" xmlns:wne="http://schemas.microsoft.com/office/word/2006/wordml" xmlns:wps="http://schemas.microsoft.com/office/word/2010/wordprocessingShape" mc:Ignorable="w14 wp14">
+  <w:docDefaults>
+    <w:rPrDefault>
+      <w:rPr>
+        <w:rFonts w:asciiTheme="minorHAnsi" w:eastAsiaTheme="minorEastAsia" w:hAnsiTheme="minorHAnsi" w:cstheme="minorBidi"/>
+        <w:sz w:val="24"/>
+        <w:szCs w:val="24"/>
+        <w:lang w:val="en-US" w:eastAsia="ja-JP" w:bidi="ar-SA"/>
+      </w:rPr>
+    </w:rPrDefault>
+    <w:pPrDefault/>
+  </w:docDefaults>
+  <w:latentStyles w:defLockedState="0" w:defUIPriority="99" w:defSemiHidden="1" w:defUnhideWhenUsed="1" w:defQFormat="0" w:count="276">
+    <w:lsdException w:name="Normal" w:semiHidden="0" w:uiPriority="0" w:unhideWhenUsed="0" w:qFormat="1"/>
+    <w:lsdException w:name="heading 1" w:semiHidden="0" w:uiPriority="9" w:unhideWhenUsed="0" w:qFormat="1"/>
+    <w:lsdException w:name="heading 2" w:uiPriority="9" w:qFormat="1"/>
+    <w:lsdException w:name="heading 3" w:uiPriority="9" w:qFormat="1"/>
+    <w:lsdException w:name="heading 4" w:uiPriority="9" w:qFormat="1"/>
+    <w:lsdException w:name="heading 5" w:uiPriority="9" w:qFormat="1"/>
+    <w:lsdException w:name="heading 6" w:uiPriority="9" w:qFormat="1"/>
+    <w:lsdException w:name="heading 7" w:uiPriority="9" w:qFormat="1"/>
+    <w:lsdException w:name="heading 8" w:uiPriority="9" w:qFormat="1"/>
+    <w:lsdException w:name="heading 9" w:uiPriority="9" w:qFormat="1"/>
+    <w:lsdException w:name="toc 1" w:uiPriority="39"/>
+    <w:lsdException w:name="toc 2" w:uiPriority="39"/>
+    <w:lsdException w:name="toc 3" w:uiPriority="39"/>
+    <w:lsdException w:name="toc 4" w:uiPriority="39"/>
+    <w:lsdException w:name="toc 5" w:uiPriority="39"/>
+    <w:lsdException w:name="toc 6" w:uiPriority="39"/>
+    <w:lsdException w:name="toc 7" w:uiPriority="39"/>
+    <w:lsdException w:name="toc 8" w:uiPriority="39"/>
+    <w:lsdException w:name="toc 9" w:uiPriority="39"/>
+    <w:lsdException w:name="caption" w:uiPriority="35" w:qFormat="1"/>
+    <w:lsdException w:name="Title" w:semiHidden="0" w:uiPriority="10" w:unhideWhenUsed="0" w:qFormat="1"/>
+    <w:lsdException w:name="Default Paragraph Font" w:uiPriority="1"/>
+    <w:lsdException w:name="Subtitle" w:semiHidden="0" w:uiPriority="11" w:unhideWhenUsed="0" w:qFormat="1"/>
+    <w:lsdException w:name="Strong" w:semiHidden="0" w:uiPriority="22" w:unhideWhenUsed="0" w:qFormat="1"/>
+    <w:lsdException w:name="Emphasis" w:semiHidden="0" w:uiPriority="20" w:unhideWhenUsed="0" w:qFormat="1"/>
+    <w:lsdException w:name="Table Grid" w:semiHidden="0" w:uiPriority="59" w:unhideWhenUsed="0"/>
+    <w:lsdException w:name="Placeholder Text" w:unhideWhenUsed="0"/>
+    <w:lsdException w:name="No Spacing" w:semiHidden="0" w:uiPriority="1" w:unhideWhenUsed="0" w:qFormat="1"/>
+    <w:lsdException w:name="Light Shading" w:semiHidden="0" w:uiPriority="60" w:unhideWhenUsed="0"/>
+    <w:lsdException w:name="Light List" w:semiHidden="0" w:uiPriority="61" w:unhideWhenUsed="0"/>
+    <w:lsdException w:name="Light Grid" w:semiHidden="0" w:uiPriority="62" w:unhideWhenUsed="0"/>
+    <w:lsdException w:name="Medium Shading 1" w:semiHidden="0" w:uiPriority="63" w:unhideWhenUsed="0"/>
+    <w:lsdException w:name="Medium Shading 2" w:semiHidden="0" w:uiPriority="64" w:unhideWhenUsed="0"/>
+    <w:lsdException w:name="Medium List 1" w:semiHidden="0" w:uiPriority="65" w:unhideWhenUsed="0"/>
+    <w:lsdException w:name="Medium List 2" w:semiHidden="0" w:uiPriority="66" w:unhideWhenUsed="0"/>
+    <w:lsdException w:name="Medium Grid 1" w:semiHidden="0" w:uiPriority="67" w:unhideWhenUsed="0"/>
+    <w:lsdException w:name="Medium Grid 2" w:semiHidden="0" w:uiPriority="68" w:unhideWhenUsed="0"/>
+    <w:lsdException w:name="Medium Grid 3" w:semiHidden="0" w:uiPriority="69" w:unhideWhenUsed="0"/>
+    <w:lsdException w:name="Dark List" w:semiHidden="0" w:uiPriority="70" w:unhideWhenUsed="0"/>
+    <w:lsdException w:name="Colorful Shading" w:semiHidden="0" w:uiPriority="71" w:unhideWhenUsed="0"/>
+    <w:lsdException w:name="Colorful List" w:semiHidden="0" w:uiPriority="72" w:unhideWhenUsed="0"/>
+    <w:lsdException w:name="Colorful Grid" w:semiHidden="0" w:uiPriority="73" w:unhideWhenUsed="0"/>
+    <w:lsdException w:name="Light Shading Accent 1" w:semiHidden="0" w:uiPriority="60" w:unhideWhenUsed="0"/>
+    <w:lsdException w:name="Light List Accent 1" w:semiHidden="0" w:uiPriority="61" w:unhideWhenUsed="0"/>
+    <w:lsdException w:name="Light Grid Accent 1" w:semiHidden="0" w:uiPriority="62" w:unhideWhenUsed="0"/>
+    <w:lsdException w:name="Medium Shading 1 Accent 1" w:semiHidden="0" w:uiPriority="63" w:unhideWhenUsed="0"/>
+    <w:lsdException w:name="Medium Shading 2 Accent 1" w:semiHidden="0" w:uiPriority="64" w:unhideWhenUsed="0"/>
+    <w:lsdException w:name="Medium List 1 Accent 1" w:semiHidden="0" w:uiPriority="65" w:unhideWhenUsed="0"/>
+    <w:lsdException w:name="Revision" w:unhideWhenUsed="0"/>
+    <w:lsdException w:name="List Paragraph" w:semiHidden="0" w:uiPriority="34" w:unhideWhenUsed="0" w:qFormat="1"/>
+    <w:lsdException w:name="Quote" w:semiHidden="0" w:uiPriority="29" w:unhideWhenUsed="0" w:qFormat="1"/>
+    <w:lsdException w:name="Intense Quote" w:semiHidden="0" w:uiPriority="30" w:unhideWhenUsed="0" w:qFormat="1"/>
+    <w:lsdException w:name="Medium List 2 Accent 1" w:semiHidden="0" w:uiPriority="66" w:unhideWhenUsed="0"/>
+    <w:lsdException w:name="Medium Grid 1 Accent 1" w:semiHidden="0" w:uiPriority="67" w:unhideWhenUsed="0"/>
+    <w:lsdException w:name="Medium Grid 2 Accent 1" w:semiHidden="0" w:uiPriority="68" w:unhideWhenUsed="0"/>
+    <w:lsdException w:name="Medium Grid 3 Accent 1" w:semiHidden="0" w:uiPriority="69" w:unhideWhenUsed="0"/>
+    <w:lsdException w:name="Dark List Accent 1" w:semiHidden="0" w:uiPriority="70" w:unhideWhenUsed="0"/>
+    <w:lsdException w:name="Colorful Shading Accent 1" w:semiHidden="0" w:uiPriority="71" w:unhideWhenUsed="0"/>
+    <w:lsdException w:name="Colorful List Accent 1" w:semiHidden="0" w:uiPriority="72" w:unhideWhenUsed="0"/>
+    <w:lsdException w:name="Colorful Grid Accent 1" w:semiHidden="0" w:uiPriority="73" w:unhideWhenUsed="0"/>
+    <w:lsdException w:name="Light Shading Accent 2" w:semiHidden="0" w:uiPriority="60" w:unhideWhenUsed="0"/>
+    <w:lsdException w:name="Light List Accent 2" w:semiHidden="0" w:uiPriority="61" w:unhideWhenUsed="0"/>
+    <w:lsdException w:name="Light Grid Accent 2" w:semiHidden="0" w:uiPriority="62" w:unhideWhenUsed="0"/>
+    <w:lsdException w:name="Medium Shading 1 Accent 2" w:semiHidden="0" w:uiPriority="63" w:unhideWhenUsed="0"/>
+    <w:lsdException w:name="Medium Shading 2 Accent 2" w:semiHidden="0" w:uiPriority="64" w:unhideWhenUsed="0"/>
+    <w:lsdException w:name="Medium List 1 Accent 2" w:semiHidden="0" w:uiPriority="65" w:unhideWhenUsed="0"/>
+    <w:lsdException w:name="Medium List 2 Accent 2" w:semiHidden="0" w:uiPriority="66" w:unhideWhenUsed="0"/>
+    <w:lsdException w:name="Medium Grid 1 Accent 2" w:semiHidden="0" w:uiPriority="67" w:unhideWhenUsed="0"/>
+    <w:lsdException w:name="Medium Grid 2 Accent 2" w:semiHidden="0" w:uiPriority="68" w:unhideWhenUsed="0"/>
+    <w:lsdException w:name="Medium Grid 3 Accent 2" w:semiHidden="0" w:uiPriority="69" w:unhideWhenUsed="0"/>
+    <w:lsdException w:name="Dark List Accent 2" w:semiHidden="0" w:uiPriority="70" w:unhideWhenUsed="0"/>
+    <w:lsdException w:name="Colorful Shading Accent 2" w:semiHidden="0" w:uiPriority="71" w:unhideWhenUsed="0"/>
+    <w:lsdException w:name="Colorful List Accent 2" w:semiHidden="0" w:uiPriority="72" w:unhideWhenUsed="0"/>
+    <w:lsdException w:name="Colorful Grid Accent 2" w:semiHidden="0" w:uiPriority="73" w:unhideWhenUsed="0"/>
+    <w:lsdException w:name="Light Shading Accent 3" w:semiHidden="0" w:uiPriority="60" w:unhideWhenUsed="0"/>
+    <w:lsdException w:name="Light List Accent 3" w:semiHidden="0" w:uiPriority="61" w:unhideWhenUsed="0"/>
+    <w:lsdException w:name="Light Grid Accent 3" w:semiHidden="0" w:uiPriority="62" w:unhideWhenUsed="0"/>
+    <w:lsdException w:name="Medium Shading 1 Accent 3" w:semiHidden="0" w:uiPriority="63" w:unhideWhenUsed="0"/>
+    <w:lsdException w:name="Medium Shading 2 Accent 3" w:semiHidden="0" w:uiPriority="64" w:unhideWhenUsed="0"/>
+    <w:lsdException w:name="Medium List 1 Accent 3" w:semiHidden="0" w:uiPriority="65" w:unhideWhenUsed="0"/>
+    <w:lsdException w:name="Medium List 2 Accent 3" w:semiHidden="0" w:uiPriority="66" w:unhideWhenUsed="0"/>
+    <w:lsdException w:name="Medium Grid 1 Accent 3" w:semiHidden="0" w:uiPriority="67" w:unhideWhenUsed="0"/>
+    <w:lsdException w:name="Medium Grid 2 Accent 3" w:semiHidden="0" w:uiPriority="68" w:unhideWhenUsed="0"/>
+    <w:lsdException w:name="Medium Grid 3 Accent 3" w:semiHidden="0" w:uiPriority="69" w:unhideWhenUsed="0"/>
+    <w:lsdException w:name="Dark List Accent 3" w:semiHidden="0" w:uiPriority="70" w:unhideWhenUsed="0"/>
+    <w:lsdException w:name="Colorful Shading Accent 3" w:semiHidden="0" w:uiPriority="71" w:unhideWhenUsed="0"/>
+    <w:lsdException w:name="Colorful List Accent 3" w:semiHidden="0" w:uiPriority="72" w:unhideWhenUsed="0"/>
+    <w:lsdException w:name="Colorful Grid Accent 3" w:semiHidden="0" w:uiPriority="73" w:unhideWhenUsed="0"/>
+    <w:lsdException w:name="Light Shading Accent 4" w:semiHidden="0" w:uiPriority="60" w:unhideWhenUsed="0"/>
+    <w:lsdException w:name="Light List Accent 4" w:semiHidden="0" w:uiPriority="61" w:unhideWhenUsed="0"/>
+    <w:lsdException w:name="Light Grid Accent 4" w:semiHidden="0" w:uiPriority="62" w:unhideWhenUsed="0"/>
+    <w:lsdException w:name="Medium Shading 1 Accent 4" w:semiHidden="0" w:uiPriority="63" w:unhideWhenUsed="0"/>
+    <w:lsdException w:name="Medium Shading 2 Accent 4" w:semiHidden="0" w:uiPriority="64" w:unhideWhenUsed="0"/>
+    <w:lsdException w:name="Medium List 1 Accent 4" w:semiHidden="0" w:uiPriority="65" w:unhideWhenUsed="0"/>
+    <w:lsdException w:name="Medium List 2 Accent 4" w:semiHidden="0" w:uiPriority="66" w:unhideWhenUsed="0"/>
+    <w:lsdException w:name="Medium Grid 1 Accent 4" w:semiHidden="0" w:uiPriority="67" w:unhideWhenUsed="0"/>
+    <w:lsdException w:name="Medium Grid 2 Accent 4" w:semiHidden="0" w:uiPriority="68" w:unhideWhenUsed="0"/>
+    <w:lsdException w:name="Medium Grid 3 Accent 4" w:semiHidden="0" w:uiPriority="69" w:unhideWhenUsed="0"/>
+    <w:lsdException w:name="Dark List Accent 4" w:semiHidden="0" w:uiPriority="70" w:unhideWhenUsed="0"/>
+    <w:lsdException w:name="Colorful Shading Accent 4" w:semiHidden="0" w:uiPriority="71" w:unhideWhenUsed="0"/>
+    <w:lsdException w:name="Colorful List Accent 4" w:semiHidden="0" w:uiPriority="72" w:unhideWhenUsed="0"/>
+    <w:lsdException w:name="Colorful Grid Accent 4" w:semiHidden="0" w:uiPriority="73" w:unhideWhenUsed="0"/>
+    <w:lsdException w:name="Light Shading Accent 5" w:semiHidden="0" w:uiPriority="60" w:unhideWhenUsed="0"/>
+    <w:lsdException w:name="Light List Accent 5" w:semiHidden="0" w:uiPriority="61" w:unhideWhenUsed="0"/>
+    <w:lsdException w:name="Light Grid Accent 5" w:semiHidden="0" w:uiPriority="62" w:unhideWhenUsed="0"/>
+    <w:lsdException w:name="Medium Shading 1 Accent 5" w:semiHidden="0" w:uiPriority="63" w:unhideWhenUsed="0"/>
+    <w:lsdException w:name="Medium Shading 2 Accent 5" w:semiHidden="0" w:uiPriority="64" w:unhideWhenUsed="0"/>
+    <w:lsdException w:name="Medium List 1 Accent 5" w:semiHidden="0" w:uiPriority="65" w:unhideWhenUsed="0"/>
+    <w:lsdException w:name="Medium List 2 Accent 5" w:semiHidden="0" w:uiPriority="66" w:unhideWhenUsed="0"/>
+    <w:lsdException w:name="Medium Grid 1 Accent 5" w:semiHidden="0" w:uiPriority="67" w:unhideWhenUsed="0"/>
+    <w:lsdException w:name="Medium Grid 2 Accent 5" w:semiHidden="0" w:uiPriority="68" w:unhideWhenUsed="0"/>
+    <w:lsdException w:name="Medium Grid 3 Accent 5" w:semiHidden="0" w:uiPriority="69" w:unhideWhenUsed="0"/>
+    <w:lsdException w:name="Dark List Accent 5" w:semiHidden="0" w:uiPriority="70" w:unhideWhenUsed="0"/>
+    <w:lsdException w:name="Colorful Shading Accent 5" w:semiHidden="0" w:uiPriority="71" w:unhideWhenUsed="0"/>
+    <w:lsdException w:name="Colorful List Accent 5" w:semiHidden="0" w:uiPriority="72" w:unhideWhenUsed="0"/>
+    <w:lsdException w:name="Colorful Grid Accent 5" w:semiHidden="0" w:uiPriority="73" w:unhideWhenUsed="0"/>
+    <w:lsdException w:name="Light Shading Accent 6" w:semiHidden="0" w:uiPriority="60" w:unhideWhenUsed="0"/>
+    <w:lsdException w:name="Light List Accent 6" w:semiHidden="0" w:uiPriority="61" w:unhideWhenUsed="0"/>
+    <w:lsdException w:name="Light Grid Accent 6" w:semiHidden="0" w:uiPriority="62" w:unhideWhenUsed="0"/>
+    <w:lsdException w:name="Medium Shading 1 Accent 6" w:semiHidden="0" w:uiPriority="63" w:unhideWhenUsed="0"/>
+    <w:lsdException w:name="Medium Shading 2 Accent 6" w:semiHidden="0" w:uiPriority="64" w:unhideWhenUsed="0"/>
+    <w:lsdException w:name="Medium List 1 Accent 6" w:semiHidden="0" w:uiPriority="65" w:unhideWhenUsed="0"/>
+    <w:lsdException w:name="Medium List 2 Accent 6" w:semiHidden="0" w:uiPriority="66" w:unhideWhenUsed="0"/>
+    <w:lsdException w:name="Medium Grid 1 Accent 6" w:semiHidden="0" w:uiPriority="67" w:unhideWhenUsed="0"/>
+    <w:lsdException w:name="Medium Grid 2 Accent 6" w:semiHidden="0" w:uiPriority="68" w:unhideWhenUsed="0"/>
+    <w:lsdException w:name="Medium Grid 3 Accent 6" w:semiHidden="0" w:uiPriority="69" w:unhideWhenUsed="0"/>
+    <w:lsdException w:name="Dark List Accent 6" w:semiHidden="0" w:uiPriority="70" w:unhideWhenUsed="0"/>
+    <w:lsdException w:name="Colorful Shading Accent 6" w:semiHidden="0" w:uiPriority="71" w:unhideWhenUsed="0"/>
+    <w:lsdException w:name="Colorful List Accent 6" w:semiHidden="0" w:uiPriority="72" w:unhideWhenUsed="0"/>
+    <w:lsdException w:name="Colorful Grid Accent 6" w:semiHidden="0" w:uiPriority="73" w:unhideWhenUsed="0"/>
+    <w:lsdException w:name="Subtle Emphasis" w:semiHidden="0" w:uiPriority="19" w:unhideWhenUsed="0" w:qFormat="1"/>
+    <w:lsdException w:name="Intense Emphasis" w:semiHidden="0" w:uiPriority="21" w:unhideWhenUsed="0" w:qFormat="1"/>
+    <w:lsdException w:name="Subtle Reference" w:semiHidden="0" w:uiPriority="31" w:unhideWhenUsed="0" w:qFormat="1"/>
+    <w:lsdException w:name="Intense Reference" w:semiHidden="0" w:uiPriority="32" w:unhideWhenUsed="0" w:qFormat="1"/>
+    <w:lsdException w:name="Book Title" w:semiHidden="0" w:uiPriority="33" w:unhideWhenUsed="0" w:qFormat="1"/>
+    <w:lsdException w:name="Bibliography" w:uiPriority="37"/>
+    <w:lsdException w:name="TOC Heading" w:uiPriority="39" w:qFormat="1"/>
+  </w:latentStyles>
+  <w:style w:type="paragraph" w:default="1" w:styleId="Normal">
+    <w:name w:val="Normal"/>
+    <w:qFormat/>
+  </w:style>
+  <w:style w:type="character" w:default="1" w:styleId="DefaultParagraphFont">
+    <w:name w:val="Default Paragraph Font"/>
+    <w:uiPriority w:val="1"/>
+    <w:semiHidden/>
+    <w:unhideWhenUsed/>
+  </w:style>
+  <w:style w:type="table" w:default="1" w:styleId="TableNormal">
+    <w:name w:val="Normal Table"/>
+    <w:uiPriority w:val="99"/>
+    <w:semiHidden/>
+    <w:unhideWhenUsed/>
+    <w:tblPr>
+      <w:tblInd w:w="0" w:type="dxa"/>
+      <w:tblCellMar>
+        <w:top w:w="0" w:type="dxa"/>
+        <w:left w:w="108" w:type="dxa"/>
+        <w:bottom w:w="0" w:type="dxa"/>
+        <w:right w:w="108" w:type="dxa"/>
+      </w:tblCellMar>
+    </w:tblPr>
+  </w:style>
+  <w:style w:type="numbering" w:default="1" w:styleId="NoList">
+    <w:name w:val="No List"/>
+    <w:uiPriority w:val="99"/>
+    <w:semiHidden/>
+    <w:unhideWhenUsed/>
   </w:style>
 </w:styles>
 </file>

--- a/typeset_drafts/191305_our_cover.docx
+++ b/typeset_drafts/191305_our_cover.docx
@@ -1,233 +1,271 @@
 
 <file path=word/document.xml><?xml version="1.0" encoding="utf-8"?>
-<w:document xmlns:wpc="http://schemas.microsoft.com/office/word/2010/wordprocessingCanvas" xmlns:mo="http://schemas.microsoft.com/office/mac/office/2008/main" xmlns:mc="http://schemas.openxmlformats.org/markup-compatibility/2006" xmlns:mv="urn:schemas-microsoft-com:mac:vml" xmlns:o="urn:schemas-microsoft-com:office:office" xmlns:r="http://schemas.openxmlformats.org/officeDocument/2006/relationships" xmlns:m="http://schemas.openxmlformats.org/officeDocument/2006/math" xmlns:v="urn:schemas-microsoft-com:vml" xmlns:wp14="http://schemas.microsoft.com/office/word/2010/wordprocessingDrawing" xmlns:wp="http://schemas.openxmlformats.org/drawingml/2006/wordprocessingDrawing" xmlns:w10="urn:schemas-microsoft-com:office:word" xmlns:w="http://schemas.openxmlformats.org/wordprocessingml/2006/main" xmlns:w14="http://schemas.microsoft.com/office/word/2010/wordml" xmlns:wpg="http://schemas.microsoft.com/office/word/2010/wordprocessingGroup" xmlns:wpi="http://schemas.microsoft.com/office/word/2010/wordprocessingInk" xmlns:wne="http://schemas.microsoft.com/office/word/2006/wordml" xmlns:wps="http://schemas.microsoft.com/office/word/2010/wordprocessingShape" mc:Ignorable="w14 wp14">
+<w:document xmlns:w="http://schemas.openxmlformats.org/wordprocessingml/2006/main" xmlns:m="http://schemas.openxmlformats.org/officeDocument/2006/math" xmlns:r="http://schemas.openxmlformats.org/officeDocument/2006/relationships" xmlns:o="urn:schemas-microsoft-com:office:office" xmlns:v="urn:schemas-microsoft-com:vml" xmlns:w10="urn:schemas-microsoft-com:office:word" xmlns:a="http://schemas.openxmlformats.org/drawingml/2006/main" xmlns:pic="http://schemas.openxmlformats.org/drawingml/2006/picture" xmlns:wp="http://schemas.openxmlformats.org/drawingml/2006/wordprocessingDrawing">
   <w:body>
     <w:p>
       <w:pPr>
         <w:pStyle w:val="Title"/>
       </w:pPr>
-      <w:bookmarkStart w:id="0" w:name="_GoBack"/>
-      <w:bookmarkEnd w:id="0"/>
-      <w:r>
-        <w:t>Our Cover</w:t>
+      <w:r>
+        <w:t xml:space="preserve">Our</w:t>
+      </w:r>
+      <w:r>
+        <w:t xml:space="preserve"> </w:t>
+      </w:r>
+      <w:r>
+        <w:t xml:space="preserve">Cover</w:t>
       </w:r>
     </w:p>
     <w:p>
       <w:pPr>
-        <w:pStyle w:val="Date"/>
-      </w:pPr>
-      <w:r>
-        <w:t>May 1913</w:t>
+        <w:pStyle w:val="Authors"/>
+      </w:pPr>
+      <w:r>
+        <w:t xml:space="preserve">The</w:t>
+      </w:r>
+      <w:r>
+        <w:t xml:space="preserve"> </w:t>
+      </w:r>
+      <w:r>
+        <w:t xml:space="preserve">Electrical</w:t>
+      </w:r>
+      <w:r>
+        <w:t xml:space="preserve"> </w:t>
+      </w:r>
+      <w:r>
+        <w:t xml:space="preserve">Experimenter,</w:t>
+      </w:r>
+      <w:r>
+        <w:t xml:space="preserve"> </w:t>
+      </w:r>
+      <w:r>
+        <w:t xml:space="preserve">vol. 1</w:t>
+      </w:r>
+      <w:r>
+        <w:t xml:space="preserve"> </w:t>
+      </w:r>
+      <w:r>
+        <w:t xml:space="preserve">no.</w:t>
+      </w:r>
+      <w:r>
+        <w:t xml:space="preserve"> </w:t>
+      </w:r>
+      <w:r>
+        <w:t xml:space="preserve">1</w:t>
       </w:r>
     </w:p>
     <w:p>
-      <w:r>
-        <w:rPr>
-          <w:noProof/>
-        </w:rPr>
-        <w:lastRenderedPageBreak/>
-        <w:drawing>
-          <wp:inline distT="0" distB="0" distL="0" distR="0" wp14:anchorId="6B4FFD81" wp14:editId="76BD34D9">
-            <wp:extent cx="8255000" cy="11379200"/>
-            <wp:effectExtent l="0" t="0" r="0" b="0"/>
-            <wp:docPr id="1" name="Picture"/>
-            <wp:cNvGraphicFramePr/>
-            <a:graphic xmlns:a="http://schemas.openxmlformats.org/drawingml/2006/main">
-              <a:graphicData uri="http://schemas.openxmlformats.org/drawingml/2006/picture">
-                <pic:pic xmlns:pic="http://schemas.openxmlformats.org/drawingml/2006/picture">
-                  <pic:nvPicPr>
-                    <pic:cNvPr id="0" name="Picture" descr="images/ee_191504_cover.jpg"/>
-                    <pic:cNvPicPr>
-                      <a:picLocks noChangeAspect="1" noChangeArrowheads="1"/>
-                    </pic:cNvPicPr>
-                  </pic:nvPicPr>
-                  <pic:blipFill>
-                    <a:blip r:embed="rId8"/>
-                    <a:stretch>
-                      <a:fillRect/>
-                    </a:stretch>
-                  </pic:blipFill>
-                  <pic:spPr bwMode="auto">
-                    <a:xfrm>
-                      <a:off x="0" y="0"/>
-                      <a:ext cx="8255000" cy="11379200"/>
-                    </a:xfrm>
-                    <a:prstGeom prst="rect">
-                      <a:avLst/>
-                    </a:prstGeom>
-                    <a:noFill/>
-                    <a:ln w="9525">
-                      <a:noFill/>
-                      <a:headEnd/>
-                      <a:tailEnd/>
-                    </a:ln>
-                  </pic:spPr>
-                </pic:pic>
-              </a:graphicData>
-            </a:graphic>
-          </wp:inline>
-        </w:drawing>
+      <w:pPr>
+        <w:pStyle w:val="Date"/>
+      </w:pPr>
+      <w:r>
+        <w:t xml:space="preserve">May</w:t>
+      </w:r>
+      <w:r>
+        <w:t xml:space="preserve"> </w:t>
+      </w:r>
+      <w:r>
+        <w:t xml:space="preserve">1913</w:t>
       </w:r>
     </w:p>
     <w:p>
       <w:r>
-        <w:lastRenderedPageBreak/>
-        <w:t>The idea of our cover was conceived by the writer with the intention of inspiring the electrical experimenter at large.</w:t>
+        <w:t xml:space="preserve">](images/ee_191504_cover.jpg)</w:t>
+      </w:r>
+    </w:p>
+    <w:p>
+      <w:r>
+        <w:t xml:space="preserve">The idea of our cover was conceived by the writer with the intention of inspiring the electrical experimenter at large.</w:t>
       </w:r>
       <w:r>
         <w:rPr>
           <w:rStyle w:val="FootnoteRef"/>
         </w:rPr>
-        <w:footnoteReference w:id="1"/>
-      </w:r>
-      <w:r>
-        <w:t xml:space="preserve"> </w:t>
-      </w:r>
-      <w:r>
-        <w:t>There is nothing fantastic about this cover, nothing impossible. It will all be very real in a comparatively short time. It is up to our experimenters to make it an accomplished fact.</w:t>
+        <w:footnoteReference w:id="21"/>
+      </w:r>
+      <w:r>
+        <w:t xml:space="preserve"> </w:t>
+      </w:r>
+      <w:r>
+        <w:t xml:space="preserve">There is nothing fantastic about this cover, nothing impossible. It will all be very real in a comparatively short time. It is up to our experimenters to make it an accomplished fact.</w:t>
       </w:r>
     </w:p>
     <w:p>
       <w:r>
-        <w:t>The scene is laid near the coast, in almost any part of the globe. The t</w:t>
-      </w:r>
-      <w:r>
-        <w:t>ime, let us say is in the year 2013. It is night. The large aerial system in the foreground radiates, not feeble telegraph impulses, but a tremendous power. This power is furnished by the large “Powerhouse,” beneath the aerial system, some 30,000 Kilowatts</w:t>
-      </w:r>
-      <w:r>
-        <w:t xml:space="preserve"> being radiated into the ether constantly. Naturally, such a tremendous power going out into the air gives rise to peculiar phenomenae. The air becomes luminous for several miles around and above the aerial. An inverted bowl-shape light dome, with the aeri</w:t>
-      </w:r>
-      <w:r>
-        <w:t>al system at its center, is produced, and this light illuminates the landscape for miles around. The lower antenna acts partly as a reflecting aerial which prevents the energy from being absorbed by the earth. It has been found that by using a curious vibr</w:t>
-      </w:r>
-      <w:r>
-        <w:t>atory pulsating wave of tremendous amplitude, almost no energy is lost in transmission through the ether, and for that reason the etheric power station as illustrated can supply energy within a radius of several hundred miles. The power is derived solely f</w:t>
-      </w:r>
-      <w:r>
-        <w:t>rom the tides of the ocean—a tremendous force, which lay unharnessed through the aeons.</w:t>
+        <w:t xml:space="preserve">The scene is laid near the coast, in almost any part of the globe. The time, let us say is in the year 2013. It is night. The large aerial system in the foreground radiates, not feeble telegraph impulses, but a tremendous power. This power is furnished by the large</w:t>
+      </w:r>
+      <w:r>
+        <w:t xml:space="preserve"> </w:t>
+      </w:r>
+      <w:r>
+        <w:t xml:space="preserve">“</w:t>
+      </w:r>
+      <w:r>
+        <w:t xml:space="preserve">Powerhouse,</w:t>
+      </w:r>
+      <w:r>
+        <w:t xml:space="preserve">”</w:t>
+      </w:r>
+      <w:r>
+        <w:t xml:space="preserve"> </w:t>
+      </w:r>
+      <w:r>
+        <w:t xml:space="preserve">beneath the aerial system, some 30,000 Kilowatts being radiated into the ether constantly. Naturally, such a tremendous power going out into the air gives rise to peculiar phenomenae. The air becomes luminous for several miles around and above the aerial. An inverted bowl-shape light dome, with the aerial system at its center, is produced, and this light illuminates the landscape for miles around. The lower antenna acts partly as a reflecting aerial which prevents the energy from being absorbed by the earth. It has been found that by using a curious vibratory pulsating wave of tremendous amplitude, almost no energy is lost in transmission through the ether, and for that reason the etheric power station as illustrated can supply energy within a radius of several hundred miles. The power is derived solely from the tides of the ocean—a tremendous force, which lay unharnessed through the aeons.</w:t>
       </w:r>
     </w:p>
     <w:p>
       <w:r>
-        <w:t>On top of the “powerhouse” we see two towers with curious light balls.</w:t>
+        <w:t xml:space="preserve">On top of the</w:t>
+      </w:r>
+      <w:r>
+        <w:t xml:space="preserve"> </w:t>
+      </w:r>
+      <w:r>
+        <w:t xml:space="preserve">“</w:t>
+      </w:r>
+      <w:r>
+        <w:t xml:space="preserve">powerhouse</w:t>
+      </w:r>
+      <w:r>
+        <w:t xml:space="preserve">”</w:t>
+      </w:r>
+      <w:r>
+        <w:t xml:space="preserve"> </w:t>
+      </w:r>
+      <w:r>
+        <w:t xml:space="preserve">we see two towers with curious light balls.</w:t>
       </w:r>
     </w:p>
     <w:p>
       <w:r>
-        <w:t xml:space="preserve">These are the </w:t>
+        <w:t xml:space="preserve">These are the</w:t>
+      </w:r>
+      <w:r>
+        <w:t xml:space="preserve"> </w:t>
       </w:r>
       <w:r>
         <w:rPr>
           <w:i/>
         </w:rPr>
-        <w:t>“radiofers.”</w:t>
-      </w:r>
-      <w:r>
-        <w:t xml:space="preserve"> You must understand that the “power-house” which shoots forth such a c</w:t>
-      </w:r>
-      <w:r>
-        <w:t>olossal force, can not be frequented by humans. As a matter of fact no human being could come near the house, or within 500 yards. For that reason the power is entirely controlled from a distance, by wireless of course. The control is exercised through the</w:t>
-      </w:r>
-      <w:r>
-        <w:t xml:space="preserve"> “radiofers.”</w:t>
+        <w:t xml:space="preserve">“</w:t>
+      </w:r>
+      <w:r>
+        <w:rPr>
+          <w:i/>
+        </w:rPr>
+        <w:t xml:space="preserve">radiofers.</w:t>
+      </w:r>
+      <w:r>
+        <w:rPr>
+          <w:i/>
+        </w:rPr>
+        <w:t xml:space="preserve">”</w:t>
+      </w:r>
+      <w:r>
+        <w:t xml:space="preserve"> </w:t>
+      </w:r>
+      <w:r>
+        <w:t xml:space="preserve">You must understand that the</w:t>
+      </w:r>
+      <w:r>
+        <w:t xml:space="preserve"> </w:t>
+      </w:r>
+      <w:r>
+        <w:t xml:space="preserve">“</w:t>
+      </w:r>
+      <w:r>
+        <w:t xml:space="preserve">power-house</w:t>
+      </w:r>
+      <w:r>
+        <w:t xml:space="preserve">”</w:t>
+      </w:r>
+      <w:r>
+        <w:t xml:space="preserve"> </w:t>
+      </w:r>
+      <w:r>
+        <w:t xml:space="preserve">which shoots forth such a colossal force, can not be frequented by humans. As a matter of fact no human being could come near the house, or within 500 yards. For that reason the power is entirely controlled from a distance, by wireless of course. The control is exercised through the</w:t>
+      </w:r>
+      <w:r>
+        <w:t xml:space="preserve"> </w:t>
+      </w:r>
+      <w:r>
+        <w:t xml:space="preserve">“</w:t>
+      </w:r>
+      <w:r>
+        <w:t xml:space="preserve">radiofers.</w:t>
+      </w:r>
+      <w:r>
+        <w:t xml:space="preserve">”</w:t>
       </w:r>
     </w:p>
     <w:p>
       <w:r>
-        <w:t>In the left foreground we see a curious wheeless railroad. The cars float actually in the air, some feet above the broad, single iron track. The power is obtained from the distant power aerial by wireless, of course. One will notice the aeria</w:t>
-      </w:r>
-      <w:r>
-        <w:t>l wires on top of the cars, which receive the energy. The train is suspended by electromagnetism and glides smoothly along at the rate of some 200 miles an hour.</w:t>
+        <w:t xml:space="preserve">In the left foreground we see a curious wheeless railroad. The cars float actually in the air, some feet above the broad, single iron track. The power is obtained from the distant power aerial by wireless, of course. One will notice the aerial wires on top of the cars, which receive the energy. The train is suspended by electromagnetism and glides smoothly along at the rate of some 200 miles an hour.</w:t>
       </w:r>
       <w:r>
         <w:rPr>
           <w:rStyle w:val="FootnoteRef"/>
         </w:rPr>
-        <w:footnoteReference w:id="2"/>
+        <w:footnoteReference w:id="22"/>
       </w:r>
     </w:p>
     <w:p>
       <w:r>
-        <w:t xml:space="preserve">In the left foreground also we see an immense 1,000-foot </w:t>
+        <w:t xml:space="preserve">In the left foreground also we see an immense 1,000-foot</w:t>
+      </w:r>
+      <w:r>
+        <w:t xml:space="preserve"> </w:t>
       </w:r>
       <w:r>
         <w:rPr>
           <w:i/>
         </w:rPr>
-        <w:t>“optophor”</w:t>
-      </w:r>
-      <w:r>
-        <w:t xml:space="preserve"> tower. This tower shoots </w:t>
-      </w:r>
-      <w:r>
-        <w:t xml:space="preserve">a dazzling colored light shaft of some ten million candle-power straight into the sky. Such “optophor” towers are stationed exactly 50 miles apart along the coasts, and every tower has a different colored light shaft. This light beam </w:t>
-      </w:r>
-      <w:r>
-        <w:lastRenderedPageBreak/>
-        <w:t>can be seen some 500 m</w:t>
-      </w:r>
-      <w:r>
-        <w:t>iles out at sea and by its light, transatlantic aerial as well as aquatic craft, can steer with unfailing accuracy towards their point of destination.</w:t>
+        <w:t xml:space="preserve">“</w:t>
+      </w:r>
+      <w:r>
+        <w:rPr>
+          <w:i/>
+        </w:rPr>
+        <w:t xml:space="preserve">optophor</w:t>
+      </w:r>
+      <w:r>
+        <w:rPr>
+          <w:i/>
+        </w:rPr>
+        <w:t xml:space="preserve">”</w:t>
+      </w:r>
+      <w:r>
+        <w:t xml:space="preserve"> </w:t>
+      </w:r>
+      <w:r>
+        <w:t xml:space="preserve">tower. This tower shoots a dazzling colored light shaft of some ten million candle-power straight into the sky. Such</w:t>
+      </w:r>
+      <w:r>
+        <w:t xml:space="preserve"> </w:t>
+      </w:r>
+      <w:r>
+        <w:t xml:space="preserve">“</w:t>
+      </w:r>
+      <w:r>
+        <w:t xml:space="preserve">optophor</w:t>
+      </w:r>
+      <w:r>
+        <w:t xml:space="preserve">”</w:t>
+      </w:r>
+      <w:r>
+        <w:t xml:space="preserve"> </w:t>
+      </w:r>
+      <w:r>
+        <w:t xml:space="preserve">towers are stationed exactly 50 miles apart along the coasts, and every tower has a different colored light shaft. This light beam can be seen some 500 miles out at sea and by its light, transatlantic aerial as well as aquatic craft, can steer with unfailing accuracy towards their point of destination.</w:t>
       </w:r>
     </w:p>
-    <w:sectPr>
-      <w:pgSz w:w="12240" w:h="15840"/>
-      <w:pgMar w:top="1440" w:right="1800" w:bottom="1440" w:left="1800" w:header="720" w:footer="720" w:gutter="0"/>
-      <w:cols w:space="720"/>
-      <w:docGrid w:linePitch="360"/>
-    </w:sectPr>
   </w:body>
 </w:document>
 </file>
 
-<file path=word/endnotes.xml><?xml version="1.0" encoding="utf-8"?>
-<w:endnotes xmlns:wpc="http://schemas.microsoft.com/office/word/2010/wordprocessingCanvas" xmlns:mo="http://schemas.microsoft.com/office/mac/office/2008/main" xmlns:mc="http://schemas.openxmlformats.org/markup-compatibility/2006" xmlns:mv="urn:schemas-microsoft-com:mac:vml" xmlns:o="urn:schemas-microsoft-com:office:office" xmlns:r="http://schemas.openxmlformats.org/officeDocument/2006/relationships" xmlns:m="http://schemas.openxmlformats.org/officeDocument/2006/math" xmlns:v="urn:schemas-microsoft-com:vml" xmlns:wp14="http://schemas.microsoft.com/office/word/2010/wordprocessingDrawing" xmlns:wp="http://schemas.openxmlformats.org/drawingml/2006/wordprocessingDrawing" xmlns:w10="urn:schemas-microsoft-com:office:word" xmlns:w="http://schemas.openxmlformats.org/wordprocessingml/2006/main" xmlns:w14="http://schemas.microsoft.com/office/word/2010/wordml" xmlns:wpg="http://schemas.microsoft.com/office/word/2010/wordprocessingGroup" xmlns:wpi="http://schemas.microsoft.com/office/word/2010/wordprocessingInk" xmlns:wne="http://schemas.microsoft.com/office/word/2006/wordml" xmlns:wps="http://schemas.microsoft.com/office/word/2010/wordprocessingShape" mc:Ignorable="w14 wp14">
-  <w:endnote w:type="separator" w:id="-1">
-    <w:p>
-      <w:pPr>
-        <w:spacing w:before="0" w:after="0"/>
-      </w:pPr>
-      <w:r>
-        <w:separator/>
-      </w:r>
-    </w:p>
-  </w:endnote>
-  <w:endnote w:type="continuationSeparator" w:id="0">
-    <w:p>
-      <w:pPr>
-        <w:spacing w:before="0" w:after="0"/>
-      </w:pPr>
-      <w:r>
-        <w:continuationSeparator/>
-      </w:r>
-    </w:p>
-  </w:endnote>
-</w:endnotes>
-</file>
-
 <file path=word/footnotes.xml><?xml version="1.0" encoding="utf-8"?>
-<w:footnotes xmlns:wpc="http://schemas.microsoft.com/office/word/2010/wordprocessingCanvas" xmlns:mo="http://schemas.microsoft.com/office/mac/office/2008/main" xmlns:mc="http://schemas.openxmlformats.org/markup-compatibility/2006" xmlns:mv="urn:schemas-microsoft-com:mac:vml" xmlns:o="urn:schemas-microsoft-com:office:office" xmlns:r="http://schemas.openxmlformats.org/officeDocument/2006/relationships" xmlns:m="http://schemas.openxmlformats.org/officeDocument/2006/math" xmlns:v="urn:schemas-microsoft-com:vml" xmlns:wp14="http://schemas.microsoft.com/office/word/2010/wordprocessingDrawing" xmlns:wp="http://schemas.openxmlformats.org/drawingml/2006/wordprocessingDrawing" xmlns:w10="urn:schemas-microsoft-com:office:word" xmlns:w="http://schemas.openxmlformats.org/wordprocessingml/2006/main" xmlns:w14="http://schemas.microsoft.com/office/word/2010/wordml" xmlns:wpg="http://schemas.microsoft.com/office/word/2010/wordprocessingGroup" xmlns:wpi="http://schemas.microsoft.com/office/word/2010/wordprocessingInk" xmlns:wne="http://schemas.microsoft.com/office/word/2006/wordml" xmlns:wps="http://schemas.microsoft.com/office/word/2010/wordprocessingShape" mc:Ignorable="w14 wp14">
-  <w:footnote w:type="separator" w:id="-1">
-    <w:p>
-      <w:pPr>
-        <w:spacing w:before="0" w:after="0"/>
-      </w:pPr>
-      <w:r>
-        <w:separator/>
-      </w:r>
-    </w:p>
-  </w:footnote>
-  <w:footnote w:type="continuationSeparator" w:id="0">
-    <w:p>
-      <w:pPr>
-        <w:spacing w:before="0" w:after="0"/>
-      </w:pPr>
-      <w:r>
-        <w:continuationSeparator/>
-      </w:r>
-    </w:p>
-  </w:footnote>
-  <w:footnote w:id="1">
+<w:footnotes xmlns:w="http://schemas.openxmlformats.org/wordprocessingml/2006/main" xmlns:m="http://schemas.openxmlformats.org/officeDocument/2006/math" xmlns:r="http://schemas.openxmlformats.org/officeDocument/2006/relationships" xmlns:o="urn:schemas-microsoft-com:office:office" xmlns:v="urn:schemas-microsoft-com:vml" xmlns:w10="urn:schemas-microsoft-com:office:word" xmlns:a="http://schemas.openxmlformats.org/drawingml/2006/main" xmlns:pic="http://schemas.openxmlformats.org/drawingml/2006/picture" xmlns:wp="http://schemas.openxmlformats.org/drawingml/2006/wordprocessingDrawing">
+  <w:footnote w:id="21">
     <w:p>
       <w:pPr>
         <w:pStyle w:val="FootnoteText"/>
@@ -239,14 +277,11 @@
         <w:footnoteRef/>
       </w:r>
       <w:r>
-        <w:t xml:space="preserve">A reproduction of the black and white image on this issue’s cover would form the first full-color cover </w:t>
-      </w:r>
-      <w:r>
-        <w:t>on a Gernsback magazine in April 1915, accompanied by a similar explanation of its feasibility.</w:t>
+        <w:t xml:space="preserve">A reproduction of the black and white image on this issue’s cover would form the first full-color cover on a Gernsback magazine in April 1915, accompanied by a similar explanation of its feasibility.</w:t>
       </w:r>
     </w:p>
   </w:footnote>
-  <w:footnote w:id="2">
+  <w:footnote w:id="22">
     <w:p>
       <w:pPr>
         <w:pStyle w:val="FootnoteText"/>
@@ -258,7 +293,19 @@
         <w:footnoteRef/>
       </w:r>
       <w:r>
-        <w:t>Gernsback: “In 1912 patent No. 1,020,942 was issued to [Emile] Bachelet on such a suspended train system.”</w:t>
+        <w:t xml:space="preserve">Gernsback:</w:t>
+      </w:r>
+      <w:r>
+        <w:t xml:space="preserve"> </w:t>
+      </w:r>
+      <w:r>
+        <w:t xml:space="preserve">“</w:t>
+      </w:r>
+      <w:r>
+        <w:t xml:space="preserve">In 1912 patent No. 1,020,942 was issued to [Emile] Bachelet on such a suspended train system.</w:t>
+      </w:r>
+      <w:r>
+        <w:t xml:space="preserve">”</w:t>
       </w:r>
     </w:p>
   </w:footnote>
@@ -266,11 +313,10 @@
 </file>
 
 <file path=word/numbering.xml><?xml version="1.0" encoding="utf-8"?>
-<w:numbering xmlns:wpc="http://schemas.microsoft.com/office/word/2010/wordprocessingCanvas" xmlns:mo="http://schemas.microsoft.com/office/mac/office/2008/main" xmlns:mc="http://schemas.openxmlformats.org/markup-compatibility/2006" xmlns:mv="urn:schemas-microsoft-com:mac:vml" xmlns:o="urn:schemas-microsoft-com:office:office" xmlns:r="http://schemas.openxmlformats.org/officeDocument/2006/relationships" xmlns:m="http://schemas.openxmlformats.org/officeDocument/2006/math" xmlns:v="urn:schemas-microsoft-com:vml" xmlns:wp14="http://schemas.microsoft.com/office/word/2010/wordprocessingDrawing" xmlns:wp="http://schemas.openxmlformats.org/drawingml/2006/wordprocessingDrawing" xmlns:w10="urn:schemas-microsoft-com:office:word" xmlns:w="http://schemas.openxmlformats.org/wordprocessingml/2006/main" xmlns:w14="http://schemas.microsoft.com/office/word/2010/wordml" xmlns:wpg="http://schemas.microsoft.com/office/word/2010/wordprocessingGroup" xmlns:wpi="http://schemas.microsoft.com/office/word/2010/wordprocessingInk" xmlns:wne="http://schemas.microsoft.com/office/word/2006/wordml" xmlns:wps="http://schemas.microsoft.com/office/word/2010/wordprocessingShape" mc:Ignorable="w14 wp14">
+<w:numbering xmlns:w="http://schemas.openxmlformats.org/wordprocessingml/2006/main">
   <w:abstractNum w:abstractNumId="0">
-    <w:nsid w:val="C3A0AA32"/>
+    <w:nsid w:val="b557ef17"/>
     <w:multiLevelType w:val="multilevel"/>
-    <w:tmpl w:val="EF644DA8"/>
     <w:lvl w:ilvl="0">
       <w:numFmt w:val="bullet"/>
       <w:lvlText w:val=" "/>
@@ -347,16 +393,6 @@
         </w:tabs>
         <w:ind w:left="4800" w:hanging="480"/>
       </w:pPr>
-    </w:lvl>
-    <w:lvl w:ilvl="7">
-      <w:numFmt w:val="decimal"/>
-      <w:lvlText w:val=""/>
-      <w:lvlJc w:val="left"/>
-    </w:lvl>
-    <w:lvl w:ilvl="8">
-      <w:numFmt w:val="decimal"/>
-      <w:lvlText w:val=""/>
-      <w:lvlJc w:val="left"/>
     </w:lvl>
   </w:abstractNum>
   <w:num w:numId="1">
@@ -366,7 +402,7 @@
 </file>
 
 <file path=word/styles.xml><?xml version="1.0" encoding="utf-8"?>
-<w:styles xmlns:mc="http://schemas.openxmlformats.org/markup-compatibility/2006" xmlns:r="http://schemas.openxmlformats.org/officeDocument/2006/relationships" xmlns:w="http://schemas.openxmlformats.org/wordprocessingml/2006/main" xmlns:w14="http://schemas.microsoft.com/office/word/2010/wordml" mc:Ignorable="w14">
+<w:styles xmlns:r="http://schemas.openxmlformats.org/officeDocument/2006/relationships" xmlns:w="http://schemas.openxmlformats.org/wordprocessingml/2006/main">
   <w:docDefaults>
     <w:rPrDefault>
       <w:rPr>
@@ -390,17 +426,24 @@
       <w:spacing w:before="180" w:after="180"/>
     </w:pPr>
   </w:style>
-  <w:style w:type="paragraph" w:styleId="Heading1">
-    <w:name w:val="heading 1"/>
+  <w:style w:type="paragraph" w:styleId="Compact">
+    <w:name w:val="Compact"/>
+    <w:basedOn w:val="Normal"/>
+    <w:qFormat/>
+    <w:pPr>
+      <w:spacing w:before="36" w:after="36"/>
+    </w:pPr>
+  </w:style>
+  <w:style w:type="paragraph" w:styleId="Title">
+    <w:name w:val="Title"/>
     <w:basedOn w:val="Normal"/>
     <w:next w:val="Normal"/>
-    <w:uiPriority w:val="9"/>
     <w:qFormat/>
     <w:pPr>
       <w:keepNext/>
       <w:keepLines/>
-      <w:spacing w:before="480" w:after="0"/>
-      <w:outlineLvl w:val="0"/>
+      <w:spacing w:before="480" w:after="240"/>
+      <w:jc w:val="center"/>
     </w:pPr>
     <w:rPr>
       <w:rFonts w:asciiTheme="majorHAnsi" w:eastAsiaTheme="majorEastAsia" w:hAnsiTheme="majorHAnsi" w:cstheme="majorBidi"/>
@@ -411,8 +454,49 @@
       <w:szCs w:val="36"/>
     </w:rPr>
   </w:style>
+  <w:style w:type="paragraph" w:styleId="Authors">
+    <w:name w:val="Authors"/>
+    <w:next w:val="Normal"/>
+    <w:qFormat/>
+    <w:pPr>
+      <w:keepNext/>
+      <w:keepLines/>
+      <w:jc w:val="center"/>
+    </w:pPr>
+  </w:style>
+  <w:style w:type="paragraph" w:styleId="Date">
+    <w:name w:val="Date"/>
+    <w:next w:val="Normal"/>
+    <w:qFormat/>
+    <w:pPr>
+      <w:keepNext/>
+      <w:keepLines/>
+      <w:jc w:val="center"/>
+    </w:pPr>
+  </w:style>
+  <w:style w:type="paragraph" w:styleId="Heading1">
+    <w:name w:val="Heading 1"/>
+    <w:basedOn w:val="Normal"/>
+    <w:next w:val="Normal"/>
+    <w:uiPriority w:val="9"/>
+    <w:qFormat/>
+    <w:pPr>
+      <w:keepNext/>
+      <w:keepLines/>
+      <w:spacing w:before="480" w:after="0"/>
+      <w:outlineLvl w:val="0"/>
+    </w:pPr>
+    <w:rPr>
+      <w:rFonts w:asciiTheme="majorHAnsi" w:eastAsiaTheme="majorEastAsia" w:hAnsiTheme="majorHAnsi" w:cstheme="majorBidi"/>
+      <w:b/>
+      <w:bCs/>
+      <w:color w:val="345A8A" w:themeColor="accent1" w:themeShade="B5"/>
+      <w:sz w:val="36"/>
+      <w:szCs w:val="36"/>
+    </w:rPr>
+  </w:style>
   <w:style w:type="paragraph" w:styleId="Heading2">
-    <w:name w:val="heading 2"/>
+    <w:name w:val="Heading 2"/>
     <w:basedOn w:val="Normal"/>
     <w:next w:val="Normal"/>
     <w:uiPriority w:val="9"/>
@@ -434,7 +518,7 @@
     </w:rPr>
   </w:style>
   <w:style w:type="paragraph" w:styleId="Heading3">
-    <w:name w:val="heading 3"/>
+    <w:name w:val="Heading 3"/>
     <w:basedOn w:val="Normal"/>
     <w:next w:val="Normal"/>
     <w:uiPriority w:val="9"/>
@@ -444,7 +528,7 @@
       <w:keepNext/>
       <w:keepLines/>
       <w:spacing w:before="200" w:after="0"/>
-      <w:outlineLvl w:val="2"/>
+      <w:outlineLvl w:val="1"/>
     </w:pPr>
     <w:rPr>
       <w:rFonts w:asciiTheme="majorHAnsi" w:eastAsiaTheme="majorEastAsia" w:hAnsiTheme="majorHAnsi" w:cstheme="majorBidi"/>
@@ -456,7 +540,7 @@
     </w:rPr>
   </w:style>
   <w:style w:type="paragraph" w:styleId="Heading4">
-    <w:name w:val="heading 4"/>
+    <w:name w:val="Heading 4"/>
     <w:basedOn w:val="Normal"/>
     <w:next w:val="Normal"/>
     <w:uiPriority w:val="9"/>
@@ -466,17 +550,19 @@
       <w:keepNext/>
       <w:keepLines/>
       <w:spacing w:before="200" w:after="0"/>
-      <w:outlineLvl w:val="3"/>
+      <w:outlineLvl w:val="1"/>
     </w:pPr>
     <w:rPr>
       <w:rFonts w:asciiTheme="majorHAnsi" w:eastAsiaTheme="majorEastAsia" w:hAnsiTheme="majorHAnsi" w:cstheme="majorBidi"/>
       <w:b/>
       <w:bCs/>
       <w:color w:val="4F81BD" w:themeColor="accent1"/>
+      <w:sz w:val="24"/>
+      <w:szCs w:val="24"/>
     </w:rPr>
   </w:style>
   <w:style w:type="paragraph" w:styleId="Heading5">
-    <w:name w:val="heading 5"/>
+    <w:name w:val="Heading 5"/>
     <w:basedOn w:val="Normal"/>
     <w:next w:val="Normal"/>
     <w:uiPriority w:val="9"/>
@@ -486,26 +572,52 @@
       <w:keepNext/>
       <w:keepLines/>
       <w:spacing w:before="200" w:after="0"/>
-      <w:outlineLvl w:val="4"/>
+      <w:outlineLvl w:val="1"/>
     </w:pPr>
     <w:rPr>
       <w:rFonts w:asciiTheme="majorHAnsi" w:eastAsiaTheme="majorEastAsia" w:hAnsiTheme="majorHAnsi" w:cstheme="majorBidi"/>
       <w:i/>
       <w:iCs/>
       <w:color w:val="4F81BD" w:themeColor="accent1"/>
-    </w:rPr>
+      <w:sz w:val="24"/>
+      <w:szCs w:val="24"/>
+    </w:rPr>
+  </w:style>
+  <w:style w:type="paragraph" w:styleId="BlockQuote">
+    <w:name w:val="Block Quote"/>
+    <w:basedOn w:val="Normal"/>
+    <w:next w:val="Normal"/>
+    <w:uiPriority w:val="9"/>
+    <w:unhideWhenUsed/>
+    <w:qFormat/>
+    <w:pPr>
+      <w:spacing w:before="100" w:after="100"/>
+    </w:pPr>
+    <w:rPr>
+      <w:rFonts w:asciiTheme="majorHAnsi" w:eastAsiaTheme="majorEastAsia" w:hAnsiTheme="majorHAnsi" w:cstheme="majorBidi"/>
+      <w:bCs/>
+      <w:sz w:val="20"/>
+      <w:szCs w:val="20"/>
+    </w:rPr>
+  </w:style>
+  <w:style w:type="paragraph" w:styleId="FootnoteText">
+    <w:name w:val="Footnote Text"/>
+    <w:basedOn w:val="Normal"/>
+    <w:next w:val="FootnoteText"/>
+    <w:uiPriority w:val="9"/>
+    <w:unhideWhenUsed/>
+    <w:qFormat/>
   </w:style>
   <w:style w:type="character" w:default="1" w:styleId="DefaultParagraphFont">
     <w:name w:val="Default Paragraph Font"/>
-    <w:uiPriority w:val="1"/>
     <w:semiHidden/>
     <w:unhideWhenUsed/>
   </w:style>
   <w:style w:type="table" w:default="1" w:styleId="TableNormal">
     <w:name w:val="Normal Table"/>
-    <w:uiPriority w:val="99"/>
     <w:semiHidden/>
     <w:unhideWhenUsed/>
+    <w:qFormat/>
     <w:tblPr>
       <w:tblInd w:w="0" w:type="dxa"/>
       <w:tblCellMar>
@@ -516,85 +628,7 @@
       </w:tblCellMar>
     </w:tblPr>
   </w:style>
-  <w:style w:type="numbering" w:default="1" w:styleId="NoList">
-    <w:name w:val="No List"/>
-    <w:uiPriority w:val="99"/>
-    <w:semiHidden/>
-    <w:unhideWhenUsed/>
-  </w:style>
-  <w:style w:type="paragraph" w:customStyle="1" w:styleId="Compact">
-    <w:name w:val="Compact"/>
-    <w:basedOn w:val="Normal"/>
-    <w:qFormat/>
-    <w:pPr>
-      <w:spacing w:before="36" w:after="36"/>
-    </w:pPr>
-  </w:style>
-  <w:style w:type="paragraph" w:styleId="Title">
-    <w:name w:val="Title"/>
-    <w:basedOn w:val="Normal"/>
-    <w:next w:val="Normal"/>
-    <w:qFormat/>
-    <w:pPr>
-      <w:keepNext/>
-      <w:keepLines/>
-      <w:spacing w:before="480" w:after="240"/>
-      <w:jc w:val="center"/>
-    </w:pPr>
-    <w:rPr>
-      <w:rFonts w:asciiTheme="majorHAnsi" w:eastAsiaTheme="majorEastAsia" w:hAnsiTheme="majorHAnsi" w:cstheme="majorBidi"/>
-      <w:b/>
-      <w:bCs/>
-      <w:color w:val="345A8A" w:themeColor="accent1" w:themeShade="B5"/>
-      <w:sz w:val="36"/>
-      <w:szCs w:val="36"/>
-    </w:rPr>
-  </w:style>
-  <w:style w:type="paragraph" w:customStyle="1" w:styleId="Authors">
-    <w:name w:val="Authors"/>
-    <w:next w:val="Normal"/>
-    <w:qFormat/>
-    <w:pPr>
-      <w:keepNext/>
-      <w:keepLines/>
-      <w:jc w:val="center"/>
-    </w:pPr>
-  </w:style>
-  <w:style w:type="paragraph" w:styleId="Date">
-    <w:name w:val="Date"/>
-    <w:next w:val="Normal"/>
-    <w:qFormat/>
-    <w:pPr>
-      <w:keepNext/>
-      <w:keepLines/>
-      <w:jc w:val="center"/>
-    </w:pPr>
-  </w:style>
-  <w:style w:type="paragraph" w:customStyle="1" w:styleId="BlockQuote">
-    <w:name w:val="Block Quote"/>
-    <w:basedOn w:val="Normal"/>
-    <w:next w:val="Normal"/>
-    <w:uiPriority w:val="9"/>
-    <w:unhideWhenUsed/>
-    <w:qFormat/>
-    <w:pPr>
-      <w:spacing w:before="100" w:after="100"/>
-    </w:pPr>
-    <w:rPr>
-      <w:rFonts w:asciiTheme="majorHAnsi" w:eastAsiaTheme="majorEastAsia" w:hAnsiTheme="majorHAnsi" w:cstheme="majorBidi"/>
-      <w:bCs/>
-      <w:sz w:val="20"/>
-      <w:szCs w:val="20"/>
-    </w:rPr>
-  </w:style>
-  <w:style w:type="paragraph" w:styleId="FootnoteText">
-    <w:name w:val="footnote text"/>
-    <w:basedOn w:val="Normal"/>
-    <w:uiPriority w:val="9"/>
-    <w:unhideWhenUsed/>
-    <w:qFormat/>
-  </w:style>
-  <w:style w:type="paragraph" w:customStyle="1" w:styleId="DefinitionTerm">
+  <w:style w:type="paragraph" w:styleId="DefinitionTerm">
     <w:name w:val="Definition Term"/>
     <w:basedOn w:val="Normal"/>
     <w:next w:val="Definition"/>
@@ -607,20 +641,22 @@
       <w:b/>
     </w:rPr>
   </w:style>
-  <w:style w:type="paragraph" w:customStyle="1" w:styleId="Definition">
+  <w:style w:type="paragraph" w:styleId="Definition">
     <w:name w:val="Definition"/>
     <w:basedOn w:val="Normal"/>
   </w:style>
   <w:style w:type="paragraph" w:styleId="BodyText">
     <w:name w:val="Body Text"/>
     <w:basedOn w:val="Normal"/>
+    <w:link w:val="BodyTextChar"/>
     <w:pPr>
       <w:spacing w:after="120"/>
     </w:pPr>
   </w:style>
-  <w:style w:type="paragraph" w:customStyle="1" w:styleId="TableCaption">
+  <w:style w:type="paragraph" w:styleId="TableCaption">
     <w:name w:val="Table Caption"/>
     <w:basedOn w:val="Normal"/>
+    <w:link w:val="BodyTextChar"/>
     <w:pPr>
       <w:spacing w:before="0" w:after="120"/>
     </w:pPr>
@@ -628,7 +664,7 @@
       <w:i/>
     </w:rPr>
   </w:style>
-  <w:style w:type="paragraph" w:customStyle="1" w:styleId="ImageCaption">
+  <w:style w:type="paragraph" w:styleId="ImageCaption">
     <w:name w:val="Image Caption"/>
     <w:basedOn w:val="Normal"/>
     <w:link w:val="BodyTextChar"/>
@@ -642,12 +678,11 @@
   <w:style w:type="character" w:customStyle="1" w:styleId="BodyTextChar">
     <w:name w:val="Body Text Char"/>
     <w:basedOn w:val="DefaultParagraphFont"/>
-    <w:link w:val="ImageCaption"/>
+    <w:link w:val="BodyText"/>
   </w:style>
   <w:style w:type="character" w:customStyle="1" w:styleId="VerbatimChar">
     <w:name w:val="Verbatim Char"/>
     <w:basedOn w:val="BodyTextChar"/>
-    <w:link w:val="SourceCode"/>
     <w:rPr>
       <w:rFonts w:ascii="Consolas" w:hAnsi="Consolas"/>
       <w:sz w:val="22"/>
@@ -672,347 +707,106 @@
     <w:basedOn w:val="Normal"/>
     <w:link w:val="VerbatimChar"/>
     <w:pPr>
-      <w:wordWrap w:val="0"/>
+      <w:wordWrap w:val="off"/>
     </w:pPr>
   </w:style>
   <w:style w:type="character" w:customStyle="1" w:styleId="KeywordTok">
     <w:name w:val="KeywordTok"/>
     <w:basedOn w:val="VerbatimChar"/>
     <w:rPr>
-      <w:rFonts w:ascii="Consolas" w:hAnsi="Consolas"/>
+      <w:color w:val="007020"/>
       <w:b/>
-      <w:color w:val="007020"/>
-      <w:sz w:val="22"/>
     </w:rPr>
   </w:style>
   <w:style w:type="character" w:customStyle="1" w:styleId="DataTypeTok">
     <w:name w:val="DataTypeTok"/>
     <w:basedOn w:val="VerbatimChar"/>
     <w:rPr>
-      <w:rFonts w:ascii="Consolas" w:hAnsi="Consolas"/>
       <w:color w:val="902000"/>
-      <w:sz w:val="22"/>
     </w:rPr>
   </w:style>
   <w:style w:type="character" w:customStyle="1" w:styleId="DecValTok">
     <w:name w:val="DecValTok"/>
     <w:basedOn w:val="VerbatimChar"/>
     <w:rPr>
-      <w:rFonts w:ascii="Consolas" w:hAnsi="Consolas"/>
-      <w:color w:val="40A070"/>
-      <w:sz w:val="22"/>
+      <w:color w:val="40a070"/>
     </w:rPr>
   </w:style>
   <w:style w:type="character" w:customStyle="1" w:styleId="BaseNTok">
     <w:name w:val="BaseNTok"/>
     <w:basedOn w:val="VerbatimChar"/>
     <w:rPr>
-      <w:rFonts w:ascii="Consolas" w:hAnsi="Consolas"/>
-      <w:color w:val="40A070"/>
-      <w:sz w:val="22"/>
+      <w:color w:val="40a070"/>
     </w:rPr>
   </w:style>
   <w:style w:type="character" w:customStyle="1" w:styleId="FloatTok">
     <w:name w:val="FloatTok"/>
     <w:basedOn w:val="VerbatimChar"/>
     <w:rPr>
-      <w:rFonts w:ascii="Consolas" w:hAnsi="Consolas"/>
-      <w:color w:val="40A070"/>
-      <w:sz w:val="22"/>
+      <w:color w:val="40a070"/>
     </w:rPr>
   </w:style>
   <w:style w:type="character" w:customStyle="1" w:styleId="CharTok">
     <w:name w:val="CharTok"/>
     <w:basedOn w:val="VerbatimChar"/>
     <w:rPr>
-      <w:rFonts w:ascii="Consolas" w:hAnsi="Consolas"/>
-      <w:color w:val="4070A0"/>
-      <w:sz w:val="22"/>
+      <w:color w:val="4070a0"/>
     </w:rPr>
   </w:style>
   <w:style w:type="character" w:customStyle="1" w:styleId="StringTok">
     <w:name w:val="StringTok"/>
     <w:basedOn w:val="VerbatimChar"/>
     <w:rPr>
-      <w:rFonts w:ascii="Consolas" w:hAnsi="Consolas"/>
-      <w:color w:val="4070A0"/>
-      <w:sz w:val="22"/>
+      <w:color w:val="4070a0"/>
     </w:rPr>
   </w:style>
   <w:style w:type="character" w:customStyle="1" w:styleId="CommentTok">
     <w:name w:val="CommentTok"/>
     <w:basedOn w:val="VerbatimChar"/>
     <w:rPr>
-      <w:rFonts w:ascii="Consolas" w:hAnsi="Consolas"/>
+      <w:color w:val="60a0b0"/>
       <w:i/>
-      <w:color w:val="60A0B0"/>
-      <w:sz w:val="22"/>
     </w:rPr>
   </w:style>
   <w:style w:type="character" w:customStyle="1" w:styleId="OtherTok">
     <w:name w:val="OtherTok"/>
     <w:basedOn w:val="VerbatimChar"/>
     <w:rPr>
-      <w:rFonts w:ascii="Consolas" w:hAnsi="Consolas"/>
       <w:color w:val="007020"/>
-      <w:sz w:val="22"/>
     </w:rPr>
   </w:style>
   <w:style w:type="character" w:customStyle="1" w:styleId="AlertTok">
     <w:name w:val="AlertTok"/>
     <w:basedOn w:val="VerbatimChar"/>
     <w:rPr>
-      <w:rFonts w:ascii="Consolas" w:hAnsi="Consolas"/>
+      <w:color w:val="ff0000"/>
       <w:b/>
-      <w:color w:val="FF0000"/>
-      <w:sz w:val="22"/>
     </w:rPr>
   </w:style>
   <w:style w:type="character" w:customStyle="1" w:styleId="FunctionTok">
     <w:name w:val="FunctionTok"/>
     <w:basedOn w:val="VerbatimChar"/>
     <w:rPr>
-      <w:rFonts w:ascii="Consolas" w:hAnsi="Consolas"/>
-      <w:color w:val="06287E"/>
-      <w:sz w:val="22"/>
+      <w:color w:val="06287e"/>
     </w:rPr>
   </w:style>
   <w:style w:type="character" w:customStyle="1" w:styleId="RegionMarkerTok">
     <w:name w:val="RegionMarkerTok"/>
     <w:basedOn w:val="VerbatimChar"/>
-    <w:rPr>
-      <w:rFonts w:ascii="Consolas" w:hAnsi="Consolas"/>
-      <w:sz w:val="22"/>
-    </w:rPr>
+    <w:rPr/>
   </w:style>
   <w:style w:type="character" w:customStyle="1" w:styleId="ErrorTok">
     <w:name w:val="ErrorTok"/>
     <w:basedOn w:val="VerbatimChar"/>
     <w:rPr>
-      <w:rFonts w:ascii="Consolas" w:hAnsi="Consolas"/>
+      <w:color w:val="ff0000"/>
       <w:b/>
-      <w:color w:val="FF0000"/>
-      <w:sz w:val="22"/>
     </w:rPr>
   </w:style>
   <w:style w:type="character" w:customStyle="1" w:styleId="NormalTok">
     <w:name w:val="NormalTok"/>
     <w:basedOn w:val="VerbatimChar"/>
-    <w:rPr>
-      <w:rFonts w:ascii="Consolas" w:hAnsi="Consolas"/>
-      <w:sz w:val="22"/>
-    </w:rPr>
-  </w:style>
-  <w:style w:type="paragraph" w:styleId="BalloonText">
-    <w:name w:val="Balloon Text"/>
-    <w:basedOn w:val="Normal"/>
-    <w:link w:val="BalloonTextChar"/>
-    <w:rsid w:val="00610AF3"/>
-    <w:pPr>
-      <w:spacing w:before="0" w:after="0"/>
-    </w:pPr>
-    <w:rPr>
-      <w:rFonts w:ascii="Lucida Grande" w:hAnsi="Lucida Grande"/>
-      <w:sz w:val="18"/>
-      <w:szCs w:val="18"/>
-    </w:rPr>
-  </w:style>
-  <w:style w:type="character" w:customStyle="1" w:styleId="BalloonTextChar">
-    <w:name w:val="Balloon Text Char"/>
-    <w:basedOn w:val="DefaultParagraphFont"/>
-    <w:link w:val="BalloonText"/>
-    <w:rsid w:val="00610AF3"/>
-    <w:rPr>
-      <w:rFonts w:ascii="Lucida Grande" w:hAnsi="Lucida Grande"/>
-      <w:sz w:val="18"/>
-      <w:szCs w:val="18"/>
-    </w:rPr>
-  </w:style>
-</w:styles>
-</file>
-
-<file path=word/stylesWithEffects.xml><?xml version="1.0" encoding="utf-8"?>
-<w:styles xmlns:wpc="http://schemas.microsoft.com/office/word/2010/wordprocessingCanvas" xmlns:mo="http://schemas.microsoft.com/office/mac/office/2008/main" xmlns:mc="http://schemas.openxmlformats.org/markup-compatibility/2006" xmlns:mv="urn:schemas-microsoft-com:mac:vml" xmlns:o="urn:schemas-microsoft-com:office:office" xmlns:r="http://schemas.openxmlformats.org/officeDocument/2006/relationships" xmlns:m="http://schemas.openxmlformats.org/officeDocument/2006/math" xmlns:v="urn:schemas-microsoft-com:vml" xmlns:wp14="http://schemas.microsoft.com/office/word/2010/wordprocessingDrawing" xmlns:wp="http://schemas.openxmlformats.org/drawingml/2006/wordprocessingDrawing" xmlns:w10="urn:schemas-microsoft-com:office:word" xmlns:w="http://schemas.openxmlformats.org/wordprocessingml/2006/main" xmlns:w14="http://schemas.microsoft.com/office/word/2010/wordml" xmlns:wpg="http://schemas.microsoft.com/office/word/2010/wordprocessingGroup" xmlns:wpi="http://schemas.microsoft.com/office/word/2010/wordprocessingInk" xmlns:wne="http://schemas.microsoft.com/office/word/2006/wordml" xmlns:wps="http://schemas.microsoft.com/office/word/2010/wordprocessingShape" mc:Ignorable="w14 wp14">
-  <w:docDefaults>
-    <w:rPrDefault>
-      <w:rPr>
-        <w:rFonts w:asciiTheme="minorHAnsi" w:eastAsiaTheme="minorEastAsia" w:hAnsiTheme="minorHAnsi" w:cstheme="minorBidi"/>
-        <w:sz w:val="24"/>
-        <w:szCs w:val="24"/>
-        <w:lang w:val="en-US" w:eastAsia="ja-JP" w:bidi="ar-SA"/>
-      </w:rPr>
-    </w:rPrDefault>
-    <w:pPrDefault/>
-  </w:docDefaults>
-  <w:latentStyles w:defLockedState="0" w:defUIPriority="99" w:defSemiHidden="1" w:defUnhideWhenUsed="1" w:defQFormat="0" w:count="276">
-    <w:lsdException w:name="Normal" w:semiHidden="0" w:uiPriority="0" w:unhideWhenUsed="0" w:qFormat="1"/>
-    <w:lsdException w:name="heading 1" w:semiHidden="0" w:uiPriority="9" w:unhideWhenUsed="0" w:qFormat="1"/>
-    <w:lsdException w:name="heading 2" w:uiPriority="9" w:qFormat="1"/>
-    <w:lsdException w:name="heading 3" w:uiPriority="9" w:qFormat="1"/>
-    <w:lsdException w:name="heading 4" w:uiPriority="9" w:qFormat="1"/>
-    <w:lsdException w:name="heading 5" w:uiPriority="9" w:qFormat="1"/>
-    <w:lsdException w:name="heading 6" w:uiPriority="9" w:qFormat="1"/>
-    <w:lsdException w:name="heading 7" w:uiPriority="9" w:qFormat="1"/>
-    <w:lsdException w:name="heading 8" w:uiPriority="9" w:qFormat="1"/>
-    <w:lsdException w:name="heading 9" w:uiPriority="9" w:qFormat="1"/>
-    <w:lsdException w:name="toc 1" w:uiPriority="39"/>
-    <w:lsdException w:name="toc 2" w:uiPriority="39"/>
-    <w:lsdException w:name="toc 3" w:uiPriority="39"/>
-    <w:lsdException w:name="toc 4" w:uiPriority="39"/>
-    <w:lsdException w:name="toc 5" w:uiPriority="39"/>
-    <w:lsdException w:name="toc 6" w:uiPriority="39"/>
-    <w:lsdException w:name="toc 7" w:uiPriority="39"/>
-    <w:lsdException w:name="toc 8" w:uiPriority="39"/>
-    <w:lsdException w:name="toc 9" w:uiPriority="39"/>
-    <w:lsdException w:name="caption" w:uiPriority="35" w:qFormat="1"/>
-    <w:lsdException w:name="Title" w:semiHidden="0" w:uiPriority="10" w:unhideWhenUsed="0" w:qFormat="1"/>
-    <w:lsdException w:name="Default Paragraph Font" w:uiPriority="1"/>
-    <w:lsdException w:name="Subtitle" w:semiHidden="0" w:uiPriority="11" w:unhideWhenUsed="0" w:qFormat="1"/>
-    <w:lsdException w:name="Strong" w:semiHidden="0" w:uiPriority="22" w:unhideWhenUsed="0" w:qFormat="1"/>
-    <w:lsdException w:name="Emphasis" w:semiHidden="0" w:uiPriority="20" w:unhideWhenUsed="0" w:qFormat="1"/>
-    <w:lsdException w:name="Table Grid" w:semiHidden="0" w:uiPriority="59" w:unhideWhenUsed="0"/>
-    <w:lsdException w:name="Placeholder Text" w:unhideWhenUsed="0"/>
-    <w:lsdException w:name="No Spacing" w:semiHidden="0" w:uiPriority="1" w:unhideWhenUsed="0" w:qFormat="1"/>
-    <w:lsdException w:name="Light Shading" w:semiHidden="0" w:uiPriority="60" w:unhideWhenUsed="0"/>
-    <w:lsdException w:name="Light List" w:semiHidden="0" w:uiPriority="61" w:unhideWhenUsed="0"/>
-    <w:lsdException w:name="Light Grid" w:semiHidden="0" w:uiPriority="62" w:unhideWhenUsed="0"/>
-    <w:lsdException w:name="Medium Shading 1" w:semiHidden="0" w:uiPriority="63" w:unhideWhenUsed="0"/>
-    <w:lsdException w:name="Medium Shading 2" w:semiHidden="0" w:uiPriority="64" w:unhideWhenUsed="0"/>
-    <w:lsdException w:name="Medium List 1" w:semiHidden="0" w:uiPriority="65" w:unhideWhenUsed="0"/>
-    <w:lsdException w:name="Medium List 2" w:semiHidden="0" w:uiPriority="66" w:unhideWhenUsed="0"/>
-    <w:lsdException w:name="Medium Grid 1" w:semiHidden="0" w:uiPriority="67" w:unhideWhenUsed="0"/>
-    <w:lsdException w:name="Medium Grid 2" w:semiHidden="0" w:uiPriority="68" w:unhideWhenUsed="0"/>
-    <w:lsdException w:name="Medium Grid 3" w:semiHidden="0" w:uiPriority="69" w:unhideWhenUsed="0"/>
-    <w:lsdException w:name="Dark List" w:semiHidden="0" w:uiPriority="70" w:unhideWhenUsed="0"/>
-    <w:lsdException w:name="Colorful Shading" w:semiHidden="0" w:uiPriority="71" w:unhideWhenUsed="0"/>
-    <w:lsdException w:name="Colorful List" w:semiHidden="0" w:uiPriority="72" w:unhideWhenUsed="0"/>
-    <w:lsdException w:name="Colorful Grid" w:semiHidden="0" w:uiPriority="73" w:unhideWhenUsed="0"/>
-    <w:lsdException w:name="Light Shading Accent 1" w:semiHidden="0" w:uiPriority="60" w:unhideWhenUsed="0"/>
-    <w:lsdException w:name="Light List Accent 1" w:semiHidden="0" w:uiPriority="61" w:unhideWhenUsed="0"/>
-    <w:lsdException w:name="Light Grid Accent 1" w:semiHidden="0" w:uiPriority="62" w:unhideWhenUsed="0"/>
-    <w:lsdException w:name="Medium Shading 1 Accent 1" w:semiHidden="0" w:uiPriority="63" w:unhideWhenUsed="0"/>
-    <w:lsdException w:name="Medium Shading 2 Accent 1" w:semiHidden="0" w:uiPriority="64" w:unhideWhenUsed="0"/>
-    <w:lsdException w:name="Medium List 1 Accent 1" w:semiHidden="0" w:uiPriority="65" w:unhideWhenUsed="0"/>
-    <w:lsdException w:name="Revision" w:unhideWhenUsed="0"/>
-    <w:lsdException w:name="List Paragraph" w:semiHidden="0" w:uiPriority="34" w:unhideWhenUsed="0" w:qFormat="1"/>
-    <w:lsdException w:name="Quote" w:semiHidden="0" w:uiPriority="29" w:unhideWhenUsed="0" w:qFormat="1"/>
-    <w:lsdException w:name="Intense Quote" w:semiHidden="0" w:uiPriority="30" w:unhideWhenUsed="0" w:qFormat="1"/>
-    <w:lsdException w:name="Medium List 2 Accent 1" w:semiHidden="0" w:uiPriority="66" w:unhideWhenUsed="0"/>
-    <w:lsdException w:name="Medium Grid 1 Accent 1" w:semiHidden="0" w:uiPriority="67" w:unhideWhenUsed="0"/>
-    <w:lsdException w:name="Medium Grid 2 Accent 1" w:semiHidden="0" w:uiPriority="68" w:unhideWhenUsed="0"/>
-    <w:lsdException w:name="Medium Grid 3 Accent 1" w:semiHidden="0" w:uiPriority="69" w:unhideWhenUsed="0"/>
-    <w:lsdException w:name="Dark List Accent 1" w:semiHidden="0" w:uiPriority="70" w:unhideWhenUsed="0"/>
-    <w:lsdException w:name="Colorful Shading Accent 1" w:semiHidden="0" w:uiPriority="71" w:unhideWhenUsed="0"/>
-    <w:lsdException w:name="Colorful List Accent 1" w:semiHidden="0" w:uiPriority="72" w:unhideWhenUsed="0"/>
-    <w:lsdException w:name="Colorful Grid Accent 1" w:semiHidden="0" w:uiPriority="73" w:unhideWhenUsed="0"/>
-    <w:lsdException w:name="Light Shading Accent 2" w:semiHidden="0" w:uiPriority="60" w:unhideWhenUsed="0"/>
-    <w:lsdException w:name="Light List Accent 2" w:semiHidden="0" w:uiPriority="61" w:unhideWhenUsed="0"/>
-    <w:lsdException w:name="Light Grid Accent 2" w:semiHidden="0" w:uiPriority="62" w:unhideWhenUsed="0"/>
-    <w:lsdException w:name="Medium Shading 1 Accent 2" w:semiHidden="0" w:uiPriority="63" w:unhideWhenUsed="0"/>
-    <w:lsdException w:name="Medium Shading 2 Accent 2" w:semiHidden="0" w:uiPriority="64" w:unhideWhenUsed="0"/>
-    <w:lsdException w:name="Medium List 1 Accent 2" w:semiHidden="0" w:uiPriority="65" w:unhideWhenUsed="0"/>
-    <w:lsdException w:name="Medium List 2 Accent 2" w:semiHidden="0" w:uiPriority="66" w:unhideWhenUsed="0"/>
-    <w:lsdException w:name="Medium Grid 1 Accent 2" w:semiHidden="0" w:uiPriority="67" w:unhideWhenUsed="0"/>
-    <w:lsdException w:name="Medium Grid 2 Accent 2" w:semiHidden="0" w:uiPriority="68" w:unhideWhenUsed="0"/>
-    <w:lsdException w:name="Medium Grid 3 Accent 2" w:semiHidden="0" w:uiPriority="69" w:unhideWhenUsed="0"/>
-    <w:lsdException w:name="Dark List Accent 2" w:semiHidden="0" w:uiPriority="70" w:unhideWhenUsed="0"/>
-    <w:lsdException w:name="Colorful Shading Accent 2" w:semiHidden="0" w:uiPriority="71" w:unhideWhenUsed="0"/>
-    <w:lsdException w:name="Colorful List Accent 2" w:semiHidden="0" w:uiPriority="72" w:unhideWhenUsed="0"/>
-    <w:lsdException w:name="Colorful Grid Accent 2" w:semiHidden="0" w:uiPriority="73" w:unhideWhenUsed="0"/>
-    <w:lsdException w:name="Light Shading Accent 3" w:semiHidden="0" w:uiPriority="60" w:unhideWhenUsed="0"/>
-    <w:lsdException w:name="Light List Accent 3" w:semiHidden="0" w:uiPriority="61" w:unhideWhenUsed="0"/>
-    <w:lsdException w:name="Light Grid Accent 3" w:semiHidden="0" w:uiPriority="62" w:unhideWhenUsed="0"/>
-    <w:lsdException w:name="Medium Shading 1 Accent 3" w:semiHidden="0" w:uiPriority="63" w:unhideWhenUsed="0"/>
-    <w:lsdException w:name="Medium Shading 2 Accent 3" w:semiHidden="0" w:uiPriority="64" w:unhideWhenUsed="0"/>
-    <w:lsdException w:name="Medium List 1 Accent 3" w:semiHidden="0" w:uiPriority="65" w:unhideWhenUsed="0"/>
-    <w:lsdException w:name="Medium List 2 Accent 3" w:semiHidden="0" w:uiPriority="66" w:unhideWhenUsed="0"/>
-    <w:lsdException w:name="Medium Grid 1 Accent 3" w:semiHidden="0" w:uiPriority="67" w:unhideWhenUsed="0"/>
-    <w:lsdException w:name="Medium Grid 2 Accent 3" w:semiHidden="0" w:uiPriority="68" w:unhideWhenUsed="0"/>
-    <w:lsdException w:name="Medium Grid 3 Accent 3" w:semiHidden="0" w:uiPriority="69" w:unhideWhenUsed="0"/>
-    <w:lsdException w:name="Dark List Accent 3" w:semiHidden="0" w:uiPriority="70" w:unhideWhenUsed="0"/>
-    <w:lsdException w:name="Colorful Shading Accent 3" w:semiHidden="0" w:uiPriority="71" w:unhideWhenUsed="0"/>
-    <w:lsdException w:name="Colorful List Accent 3" w:semiHidden="0" w:uiPriority="72" w:unhideWhenUsed="0"/>
-    <w:lsdException w:name="Colorful Grid Accent 3" w:semiHidden="0" w:uiPriority="73" w:unhideWhenUsed="0"/>
-    <w:lsdException w:name="Light Shading Accent 4" w:semiHidden="0" w:uiPriority="60" w:unhideWhenUsed="0"/>
-    <w:lsdException w:name="Light List Accent 4" w:semiHidden="0" w:uiPriority="61" w:unhideWhenUsed="0"/>
-    <w:lsdException w:name="Light Grid Accent 4" w:semiHidden="0" w:uiPriority="62" w:unhideWhenUsed="0"/>
-    <w:lsdException w:name="Medium Shading 1 Accent 4" w:semiHidden="0" w:uiPriority="63" w:unhideWhenUsed="0"/>
-    <w:lsdException w:name="Medium Shading 2 Accent 4" w:semiHidden="0" w:uiPriority="64" w:unhideWhenUsed="0"/>
-    <w:lsdException w:name="Medium List 1 Accent 4" w:semiHidden="0" w:uiPriority="65" w:unhideWhenUsed="0"/>
-    <w:lsdException w:name="Medium List 2 Accent 4" w:semiHidden="0" w:uiPriority="66" w:unhideWhenUsed="0"/>
-    <w:lsdException w:name="Medium Grid 1 Accent 4" w:semiHidden="0" w:uiPriority="67" w:unhideWhenUsed="0"/>
-    <w:lsdException w:name="Medium Grid 2 Accent 4" w:semiHidden="0" w:uiPriority="68" w:unhideWhenUsed="0"/>
-    <w:lsdException w:name="Medium Grid 3 Accent 4" w:semiHidden="0" w:uiPriority="69" w:unhideWhenUsed="0"/>
-    <w:lsdException w:name="Dark List Accent 4" w:semiHidden="0" w:uiPriority="70" w:unhideWhenUsed="0"/>
-    <w:lsdException w:name="Colorful Shading Accent 4" w:semiHidden="0" w:uiPriority="71" w:unhideWhenUsed="0"/>
-    <w:lsdException w:name="Colorful List Accent 4" w:semiHidden="0" w:uiPriority="72" w:unhideWhenUsed="0"/>
-    <w:lsdException w:name="Colorful Grid Accent 4" w:semiHidden="0" w:uiPriority="73" w:unhideWhenUsed="0"/>
-    <w:lsdException w:name="Light Shading Accent 5" w:semiHidden="0" w:uiPriority="60" w:unhideWhenUsed="0"/>
-    <w:lsdException w:name="Light List Accent 5" w:semiHidden="0" w:uiPriority="61" w:unhideWhenUsed="0"/>
-    <w:lsdException w:name="Light Grid Accent 5" w:semiHidden="0" w:uiPriority="62" w:unhideWhenUsed="0"/>
-    <w:lsdException w:name="Medium Shading 1 Accent 5" w:semiHidden="0" w:uiPriority="63" w:unhideWhenUsed="0"/>
-    <w:lsdException w:name="Medium Shading 2 Accent 5" w:semiHidden="0" w:uiPriority="64" w:unhideWhenUsed="0"/>
-    <w:lsdException w:name="Medium List 1 Accent 5" w:semiHidden="0" w:uiPriority="65" w:unhideWhenUsed="0"/>
-    <w:lsdException w:name="Medium List 2 Accent 5" w:semiHidden="0" w:uiPriority="66" w:unhideWhenUsed="0"/>
-    <w:lsdException w:name="Medium Grid 1 Accent 5" w:semiHidden="0" w:uiPriority="67" w:unhideWhenUsed="0"/>
-    <w:lsdException w:name="Medium Grid 2 Accent 5" w:semiHidden="0" w:uiPriority="68" w:unhideWhenUsed="0"/>
-    <w:lsdException w:name="Medium Grid 3 Accent 5" w:semiHidden="0" w:uiPriority="69" w:unhideWhenUsed="0"/>
-    <w:lsdException w:name="Dark List Accent 5" w:semiHidden="0" w:uiPriority="70" w:unhideWhenUsed="0"/>
-    <w:lsdException w:name="Colorful Shading Accent 5" w:semiHidden="0" w:uiPriority="71" w:unhideWhenUsed="0"/>
-    <w:lsdException w:name="Colorful List Accent 5" w:semiHidden="0" w:uiPriority="72" w:unhideWhenUsed="0"/>
-    <w:lsdException w:name="Colorful Grid Accent 5" w:semiHidden="0" w:uiPriority="73" w:unhideWhenUsed="0"/>
-    <w:lsdException w:name="Light Shading Accent 6" w:semiHidden="0" w:uiPriority="60" w:unhideWhenUsed="0"/>
-    <w:lsdException w:name="Light List Accent 6" w:semiHidden="0" w:uiPriority="61" w:unhideWhenUsed="0"/>
-    <w:lsdException w:name="Light Grid Accent 6" w:semiHidden="0" w:uiPriority="62" w:unhideWhenUsed="0"/>
-    <w:lsdException w:name="Medium Shading 1 Accent 6" w:semiHidden="0" w:uiPriority="63" w:unhideWhenUsed="0"/>
-    <w:lsdException w:name="Medium Shading 2 Accent 6" w:semiHidden="0" w:uiPriority="64" w:unhideWhenUsed="0"/>
-    <w:lsdException w:name="Medium List 1 Accent 6" w:semiHidden="0" w:uiPriority="65" w:unhideWhenUsed="0"/>
-    <w:lsdException w:name="Medium List 2 Accent 6" w:semiHidden="0" w:uiPriority="66" w:unhideWhenUsed="0"/>
-    <w:lsdException w:name="Medium Grid 1 Accent 6" w:semiHidden="0" w:uiPriority="67" w:unhideWhenUsed="0"/>
-    <w:lsdException w:name="Medium Grid 2 Accent 6" w:semiHidden="0" w:uiPriority="68" w:unhideWhenUsed="0"/>
-    <w:lsdException w:name="Medium Grid 3 Accent 6" w:semiHidden="0" w:uiPriority="69" w:unhideWhenUsed="0"/>
-    <w:lsdException w:name="Dark List Accent 6" w:semiHidden="0" w:uiPriority="70" w:unhideWhenUsed="0"/>
-    <w:lsdException w:name="Colorful Shading Accent 6" w:semiHidden="0" w:uiPriority="71" w:unhideWhenUsed="0"/>
-    <w:lsdException w:name="Colorful List Accent 6" w:semiHidden="0" w:uiPriority="72" w:unhideWhenUsed="0"/>
-    <w:lsdException w:name="Colorful Grid Accent 6" w:semiHidden="0" w:uiPriority="73" w:unhideWhenUsed="0"/>
-    <w:lsdException w:name="Subtle Emphasis" w:semiHidden="0" w:uiPriority="19" w:unhideWhenUsed="0" w:qFormat="1"/>
-    <w:lsdException w:name="Intense Emphasis" w:semiHidden="0" w:uiPriority="21" w:unhideWhenUsed="0" w:qFormat="1"/>
-    <w:lsdException w:name="Subtle Reference" w:semiHidden="0" w:uiPriority="31" w:unhideWhenUsed="0" w:qFormat="1"/>
-    <w:lsdException w:name="Intense Reference" w:semiHidden="0" w:uiPriority="32" w:unhideWhenUsed="0" w:qFormat="1"/>
-    <w:lsdException w:name="Book Title" w:semiHidden="0" w:uiPriority="33" w:unhideWhenUsed="0" w:qFormat="1"/>
-    <w:lsdException w:name="Bibliography" w:uiPriority="37"/>
-    <w:lsdException w:name="TOC Heading" w:uiPriority="39" w:qFormat="1"/>
-  </w:latentStyles>
-  <w:style w:type="paragraph" w:default="1" w:styleId="Normal">
-    <w:name w:val="Normal"/>
-    <w:qFormat/>
-  </w:style>
-  <w:style w:type="character" w:default="1" w:styleId="DefaultParagraphFont">
-    <w:name w:val="Default Paragraph Font"/>
-    <w:uiPriority w:val="1"/>
-    <w:semiHidden/>
-    <w:unhideWhenUsed/>
-  </w:style>
-  <w:style w:type="table" w:default="1" w:styleId="TableNormal">
-    <w:name w:val="Normal Table"/>
-    <w:uiPriority w:val="99"/>
-    <w:semiHidden/>
-    <w:unhideWhenUsed/>
-    <w:tblPr>
-      <w:tblInd w:w="0" w:type="dxa"/>
-      <w:tblCellMar>
-        <w:top w:w="0" w:type="dxa"/>
-        <w:left w:w="108" w:type="dxa"/>
-        <w:bottom w:w="0" w:type="dxa"/>
-        <w:right w:w="108" w:type="dxa"/>
-      </w:tblCellMar>
-    </w:tblPr>
-  </w:style>
-  <w:style w:type="numbering" w:default="1" w:styleId="NoList">
-    <w:name w:val="No List"/>
-    <w:uiPriority w:val="99"/>
-    <w:semiHidden/>
-    <w:unhideWhenUsed/>
+    <w:rPr/>
   </w:style>
 </w:styles>
 </file>

--- a/typeset_drafts/191305_our_cover.docx
+++ b/typeset_drafts/191305_our_cover.docx
@@ -70,7 +70,7 @@
     </w:p>
     <w:p>
       <w:r>
-        <w:t xml:space="preserve">](images/ee_191504_cover.jpg)</w:t>
+        <w:t xml:space="preserve">[INSERT FIGURE 15.1 NEAR HERE]</w:t>
       </w:r>
     </w:p>
     <w:p>
@@ -315,7 +315,7 @@
 <file path=word/numbering.xml><?xml version="1.0" encoding="utf-8"?>
 <w:numbering xmlns:w="http://schemas.openxmlformats.org/wordprocessingml/2006/main">
   <w:abstractNum w:abstractNumId="0">
-    <w:nsid w:val="b557ef17"/>
+    <w:nsid w:val="554fa949"/>
     <w:multiLevelType w:val="multilevel"/>
     <w:lvl w:ilvl="0">
       <w:numFmt w:val="bullet"/>
